--- a/BiTech.Library/BiTech.Library/Content/MauWord/Mau2-GV.docx
+++ b/BiTech.Library/BiTech.Library/Content/MauWord/Mau2-GV.docx
@@ -89,6 +89,7 @@
                     <w:jc w:val="center"/>
                     <w:rPr>
                       <w:rFonts w:ascii="Times New Roman" w:hAnsi="Times New Roman" w:cs="Times New Roman"/>
+                      <w:b/>
                       <w:color w:val="FFFFFF" w:themeColor="background1"/>
                       <w:sz w:val="16"/>
                       <w:szCs w:val="16"/>
@@ -97,6 +98,7 @@
                   <w:r>
                     <w:rPr>
                       <w:rFonts w:ascii="Times New Roman" w:hAnsi="Times New Roman" w:cs="Times New Roman"/>
+                      <w:b/>
                       <w:color w:val="FFFFFF" w:themeColor="background1"/>
                       <w:sz w:val="16"/>
                       <w:szCs w:val="16"/>
@@ -193,34 +195,22 @@
               </w:trPr>
               <w:tc>
                 <w:tcPr>
-                  <w:tcW w:w="1255" w:type="dxa"/>
-                </w:tcPr>
-                <w:p>
-                  <w:pPr>
-                    <w:jc w:val="center"/>
-                    <w:rPr>
-                      <w:rFonts w:ascii="Times New Roman" w:hAnsi="Times New Roman" w:cs="Times New Roman"/>
+                  <w:tcW w:w="3865" w:type="dxa"/>
+                  <w:gridSpan w:val="2"/>
+                </w:tcPr>
+                <w:p>
+                  <w:pPr>
+                    <w:jc w:val="right"/>
+                    <w:rPr>
+                      <w:rFonts w:ascii="Times New Roman" w:hAnsi="Times New Roman" w:cs="Times New Roman"/>
+                      <w:b/>
                       <w:color w:val="FFFFFF" w:themeColor="background1"/>
                     </w:rPr>
                   </w:pPr>
-                </w:p>
-              </w:tc>
-              <w:tc>
-                <w:tcPr>
-                  <w:tcW w:w="2610" w:type="dxa"/>
-                  <w:vAlign w:val="center"/>
-                </w:tcPr>
-                <w:p>
-                  <w:pPr>
-                    <w:jc w:val="right"/>
-                    <w:rPr>
-                      <w:rFonts w:ascii="Times New Roman" w:hAnsi="Times New Roman" w:cs="Times New Roman"/>
-                      <w:color w:val="FFFFFF" w:themeColor="background1"/>
-                    </w:rPr>
-                  </w:pPr>
-                  <w:r>
-                    <w:rPr>
-                      <w:rFonts w:ascii="Times New Roman" w:hAnsi="Times New Roman" w:cs="Times New Roman"/>
+                  <w:r>
+                    <w:rPr>
+                      <w:rFonts w:ascii="Times New Roman" w:hAnsi="Times New Roman" w:cs="Times New Roman"/>
+                      <w:b/>
                       <w:color w:val="FFFFFF" w:themeColor="background1"/>
                     </w:rPr>
                     <w:t>_FullName_</w:t>
@@ -234,34 +224,22 @@
               </w:trPr>
               <w:tc>
                 <w:tcPr>
-                  <w:tcW w:w="1255" w:type="dxa"/>
-                </w:tcPr>
-                <w:p>
-                  <w:pPr>
-                    <w:jc w:val="center"/>
-                    <w:rPr>
-                      <w:rFonts w:ascii="Times New Roman" w:hAnsi="Times New Roman" w:cs="Times New Roman"/>
+                  <w:tcW w:w="3865" w:type="dxa"/>
+                  <w:gridSpan w:val="2"/>
+                </w:tcPr>
+                <w:p>
+                  <w:pPr>
+                    <w:jc w:val="right"/>
+                    <w:rPr>
+                      <w:rFonts w:ascii="Times New Roman" w:hAnsi="Times New Roman" w:cs="Times New Roman"/>
+                      <w:b/>
                       <w:color w:val="FFFFFF" w:themeColor="background1"/>
                     </w:rPr>
                   </w:pPr>
-                </w:p>
-              </w:tc>
-              <w:tc>
-                <w:tcPr>
-                  <w:tcW w:w="2610" w:type="dxa"/>
-                  <w:vAlign w:val="center"/>
-                </w:tcPr>
-                <w:p>
-                  <w:pPr>
-                    <w:jc w:val="right"/>
-                    <w:rPr>
-                      <w:rFonts w:ascii="Times New Roman" w:hAnsi="Times New Roman" w:cs="Times New Roman"/>
-                      <w:color w:val="FFFFFF" w:themeColor="background1"/>
-                    </w:rPr>
-                  </w:pPr>
-                  <w:r>
-                    <w:rPr>
-                      <w:rFonts w:ascii="Times New Roman" w:hAnsi="Times New Roman" w:cs="Times New Roman"/>
+                  <w:r>
+                    <w:rPr>
+                      <w:rFonts w:ascii="Times New Roman" w:hAnsi="Times New Roman" w:cs="Times New Roman"/>
+                      <w:b/>
                       <w:color w:val="FFFFFF" w:themeColor="background1"/>
                     </w:rPr>
                     <w:t>_MS_</w:t>
@@ -321,16 +299,15 @@
             </w:tblPr>
             <w:tblGrid>
               <w:gridCol w:w="1076"/>
-              <w:gridCol w:w="1082"/>
-              <w:gridCol w:w="929"/>
-              <w:gridCol w:w="692"/>
-              <w:gridCol w:w="183"/>
-              <w:gridCol w:w="256"/>
+              <w:gridCol w:w="724"/>
+              <w:gridCol w:w="270"/>
+              <w:gridCol w:w="1710"/>
+              <w:gridCol w:w="439"/>
             </w:tblGrid>
             <w:tr>
               <w:trPr>
                 <w:gridAfter w:val="1"/>
-                <w:wAfter w:w="256" w:type="dxa"/>
+                <w:wAfter w:w="439" w:type="dxa"/>
                 <w:trHeight w:val="78"/>
               </w:trPr>
               <w:tc>
@@ -362,15 +339,11 @@
               </w:tc>
               <w:tc>
                 <w:tcPr>
-                  <w:tcW w:w="1082" w:type="dxa"/>
-                  <w:tcBorders>
-                    <w:left w:val="nil"/>
-                  </w:tcBorders>
-                </w:tcPr>
-                <w:p>
-                  <w:pPr>
-                    <w:spacing w:line="276" w:lineRule="auto"/>
-                    <w:ind w:left="144"/>
+                  <w:tcW w:w="724" w:type="dxa"/>
+                </w:tcPr>
+                <w:p>
+                  <w:pPr>
+                    <w:spacing w:line="276" w:lineRule="auto"/>
                     <w:jc w:val="both"/>
                     <w:rPr>
                       <w:rFonts w:ascii="Times New Roman" w:hAnsi="Times New Roman" w:cs="Times New Roman"/>
@@ -395,15 +368,13 @@
               </w:tc>
               <w:tc>
                 <w:tcPr>
-                  <w:tcW w:w="1804" w:type="dxa"/>
-                  <w:gridSpan w:val="3"/>
-                  <w:tcBorders>
-                    <w:left w:val="nil"/>
-                  </w:tcBorders>
-                </w:tcPr>
-                <w:p>
-                  <w:pPr>
-                    <w:spacing w:line="276" w:lineRule="auto"/>
+                  <w:tcW w:w="1980" w:type="dxa"/>
+                  <w:gridSpan w:val="2"/>
+                </w:tcPr>
+                <w:p>
+                  <w:pPr>
+                    <w:spacing w:line="276" w:lineRule="auto"/>
+                    <w:jc w:val="right"/>
                     <w:rPr>
                       <w:rFonts w:ascii="Times New Roman" w:hAnsi="Times New Roman" w:cs="Times New Roman"/>
                       <w:b/>
@@ -446,15 +417,12 @@
               </w:tc>
               <w:tc>
                 <w:tcPr>
-                  <w:tcW w:w="1082" w:type="dxa"/>
-                  <w:tcBorders>
-                    <w:left w:val="nil"/>
-                  </w:tcBorders>
-                </w:tcPr>
-                <w:p>
-                  <w:pPr>
-                    <w:spacing w:line="276" w:lineRule="auto"/>
-                    <w:ind w:left="144"/>
+                  <w:tcW w:w="994" w:type="dxa"/>
+                  <w:gridSpan w:val="2"/>
+                </w:tcPr>
+                <w:p>
+                  <w:pPr>
+                    <w:spacing w:line="276" w:lineRule="auto"/>
                     <w:jc w:val="both"/>
                     <w:rPr>
                       <w:rFonts w:ascii="Times New Roman" w:hAnsi="Times New Roman" w:cs="Times New Roman"/>
@@ -472,15 +440,13 @@
               </w:tc>
               <w:tc>
                 <w:tcPr>
-                  <w:tcW w:w="1804" w:type="dxa"/>
-                  <w:gridSpan w:val="3"/>
-                  <w:tcBorders>
-                    <w:left w:val="nil"/>
-                  </w:tcBorders>
-                </w:tcPr>
-                <w:p>
-                  <w:pPr>
-                    <w:spacing w:line="276" w:lineRule="auto"/>
+                  <w:tcW w:w="1710" w:type="dxa"/>
+                  <w:vAlign w:val="center"/>
+                </w:tcPr>
+                <w:p>
+                  <w:pPr>
+                    <w:spacing w:line="276" w:lineRule="auto"/>
+                    <w:jc w:val="right"/>
                     <w:rPr>
                       <w:rFonts w:ascii="Times New Roman" w:hAnsi="Times New Roman" w:cs="Times New Roman"/>
                       <w:sz w:val="16"/>
@@ -498,7 +464,7 @@
               </w:tc>
               <w:tc>
                 <w:tcPr>
-                  <w:tcW w:w="256" w:type="dxa"/>
+                  <w:tcW w:w="439" w:type="dxa"/>
                   <w:vMerge w:val="restart"/>
                   <w:tcBorders>
                     <w:left w:val="nil"/>
@@ -551,15 +517,12 @@
               </w:tc>
               <w:tc>
                 <w:tcPr>
-                  <w:tcW w:w="1082" w:type="dxa"/>
-                  <w:tcBorders>
-                    <w:left w:val="nil"/>
-                  </w:tcBorders>
-                </w:tcPr>
-                <w:p>
-                  <w:pPr>
-                    <w:spacing w:line="276" w:lineRule="auto"/>
-                    <w:ind w:left="144"/>
+                  <w:tcW w:w="994" w:type="dxa"/>
+                  <w:gridSpan w:val="2"/>
+                </w:tcPr>
+                <w:p>
+                  <w:pPr>
+                    <w:spacing w:line="276" w:lineRule="auto"/>
                     <w:jc w:val="both"/>
                     <w:rPr>
                       <w:rFonts w:ascii="Times New Roman" w:hAnsi="Times New Roman" w:cs="Times New Roman"/>
@@ -584,15 +547,13 @@
               </w:tc>
               <w:tc>
                 <w:tcPr>
-                  <w:tcW w:w="1804" w:type="dxa"/>
-                  <w:gridSpan w:val="3"/>
-                  <w:tcBorders>
-                    <w:left w:val="nil"/>
-                  </w:tcBorders>
-                </w:tcPr>
-                <w:p>
-                  <w:pPr>
-                    <w:spacing w:line="276" w:lineRule="auto"/>
+                  <w:tcW w:w="1710" w:type="dxa"/>
+                  <w:vAlign w:val="center"/>
+                </w:tcPr>
+                <w:p>
+                  <w:pPr>
+                    <w:spacing w:line="276" w:lineRule="auto"/>
+                    <w:jc w:val="right"/>
                     <w:rPr>
                       <w:rFonts w:ascii="Times New Roman" w:hAnsi="Times New Roman" w:cs="Times New Roman"/>
                       <w:sz w:val="16"/>
@@ -610,7 +571,7 @@
               </w:tc>
               <w:tc>
                 <w:tcPr>
-                  <w:tcW w:w="256" w:type="dxa"/>
+                  <w:tcW w:w="439" w:type="dxa"/>
                   <w:vMerge/>
                   <w:tcBorders>
                     <w:left w:val="nil"/>
@@ -654,15 +615,12 @@
               </w:tc>
               <w:tc>
                 <w:tcPr>
-                  <w:tcW w:w="1082" w:type="dxa"/>
-                  <w:tcBorders>
-                    <w:left w:val="nil"/>
-                  </w:tcBorders>
-                </w:tcPr>
-                <w:p>
-                  <w:pPr>
-                    <w:spacing w:line="276" w:lineRule="auto"/>
-                    <w:ind w:left="144"/>
+                  <w:tcW w:w="994" w:type="dxa"/>
+                  <w:gridSpan w:val="2"/>
+                </w:tcPr>
+                <w:p>
+                  <w:pPr>
+                    <w:spacing w:line="276" w:lineRule="auto"/>
                     <w:jc w:val="both"/>
                     <w:rPr>
                       <w:rFonts w:ascii="Times New Roman" w:hAnsi="Times New Roman" w:cs="Times New Roman"/>
@@ -696,15 +654,13 @@
               </w:tc>
               <w:tc>
                 <w:tcPr>
-                  <w:tcW w:w="1804" w:type="dxa"/>
-                  <w:gridSpan w:val="3"/>
-                  <w:tcBorders>
-                    <w:left w:val="nil"/>
-                  </w:tcBorders>
-                </w:tcPr>
-                <w:p>
-                  <w:pPr>
-                    <w:spacing w:line="276" w:lineRule="auto"/>
+                  <w:tcW w:w="1710" w:type="dxa"/>
+                  <w:vAlign w:val="center"/>
+                </w:tcPr>
+                <w:p>
+                  <w:pPr>
+                    <w:spacing w:line="276" w:lineRule="auto"/>
+                    <w:jc w:val="right"/>
                     <w:rPr>
                       <w:rFonts w:ascii="Times New Roman" w:hAnsi="Times New Roman" w:cs="Times New Roman"/>
                       <w:sz w:val="16"/>
@@ -722,7 +678,7 @@
               </w:tc>
               <w:tc>
                 <w:tcPr>
-                  <w:tcW w:w="256" w:type="dxa"/>
+                  <w:tcW w:w="439" w:type="dxa"/>
                   <w:tcBorders>
                     <w:left w:val="nil"/>
                   </w:tcBorders>
@@ -765,88 +721,72 @@
               </w:tc>
               <w:tc>
                 <w:tcPr>
-                  <w:tcW w:w="1082" w:type="dxa"/>
+                  <w:tcW w:w="994" w:type="dxa"/>
+                  <w:gridSpan w:val="2"/>
+                </w:tcPr>
+                <w:p>
+                  <w:pPr>
+                    <w:spacing w:line="276" w:lineRule="auto"/>
+                    <w:jc w:val="both"/>
+                    <w:rPr>
+                      <w:rFonts w:ascii="Times New Roman" w:hAnsi="Times New Roman" w:cs="Times New Roman"/>
+                      <w:sz w:val="16"/>
+                    </w:rPr>
+                  </w:pPr>
+                  <w:r>
+                    <w:rPr>
+                      <w:rFonts w:ascii="Times New Roman" w:hAnsi="Times New Roman" w:cs="Times New Roman"/>
+                      <w:sz w:val="16"/>
+                    </w:rPr>
+                    <w:t>Tổ</w:t>
+                  </w:r>
+                  <w:r>
+                    <w:rPr>
+                      <w:rFonts w:ascii="Times New Roman" w:hAnsi="Times New Roman" w:cs="Times New Roman"/>
+                      <w:sz w:val="16"/>
+                    </w:rPr>
+                    <w:t xml:space="preserve">: </w:t>
+                  </w:r>
+                </w:p>
+              </w:tc>
+              <w:tc>
+                <w:tcPr>
+                  <w:tcW w:w="1710" w:type="dxa"/>
+                  <w:vAlign w:val="center"/>
+                </w:tcPr>
+                <w:p>
+                  <w:pPr>
+                    <w:spacing w:line="276" w:lineRule="auto"/>
+                    <w:jc w:val="right"/>
+                    <w:rPr>
+                      <w:rFonts w:ascii="Times New Roman" w:hAnsi="Times New Roman" w:cs="Times New Roman"/>
+                      <w:sz w:val="16"/>
+                    </w:rPr>
+                  </w:pPr>
+                  <w:r>
+                    <w:rPr>
+                      <w:rFonts w:ascii="Times New Roman" w:hAnsi="Times New Roman" w:cs="Times New Roman"/>
+                      <w:b/>
+                      <w:sz w:val="16"/>
+                    </w:rPr>
+                    <w:t>_</w:t>
+                  </w:r>
+                  <w:r>
+                    <w:rPr>
+                      <w:rFonts w:ascii="Times New Roman" w:hAnsi="Times New Roman" w:cs="Times New Roman"/>
+                      <w:b/>
+                      <w:sz w:val="16"/>
+                    </w:rPr>
+                    <w:t>To_</w:t>
+                  </w:r>
+                </w:p>
+              </w:tc>
+              <w:tc>
+                <w:tcPr>
+                  <w:tcW w:w="439" w:type="dxa"/>
                   <w:tcBorders>
                     <w:left w:val="nil"/>
                   </w:tcBorders>
-                </w:tcPr>
-                <w:p>
-                  <w:pPr>
-                    <w:spacing w:line="276" w:lineRule="auto"/>
-                    <w:ind w:left="144"/>
-                    <w:jc w:val="both"/>
-                    <w:rPr>
-                      <w:rFonts w:ascii="Times New Roman" w:hAnsi="Times New Roman" w:cs="Times New Roman"/>
-                      <w:sz w:val="16"/>
-                    </w:rPr>
-                  </w:pPr>
-                  <w:r>
-                    <w:rPr>
-                      <w:rFonts w:ascii="Times New Roman" w:hAnsi="Times New Roman" w:cs="Times New Roman"/>
-                      <w:sz w:val="16"/>
-                    </w:rPr>
-                    <w:t>Tổ</w:t>
-                  </w:r>
-                  <w:r>
-                    <w:rPr>
-                      <w:rFonts w:ascii="Times New Roman" w:hAnsi="Times New Roman" w:cs="Times New Roman"/>
-                      <w:sz w:val="16"/>
-                    </w:rPr>
-                    <w:t xml:space="preserve">: </w:t>
-                  </w:r>
-                </w:p>
-              </w:tc>
-              <w:tc>
-                <w:tcPr>
-                  <w:tcW w:w="929" w:type="dxa"/>
-                  <w:tcBorders>
-                    <w:left w:val="nil"/>
-                  </w:tcBorders>
-                </w:tcPr>
-                <w:p>
-                  <w:pPr>
-                    <w:spacing w:line="276" w:lineRule="auto"/>
-                    <w:rPr>
-                      <w:rFonts w:ascii="Times New Roman" w:hAnsi="Times New Roman" w:cs="Times New Roman"/>
-                      <w:sz w:val="16"/>
-                    </w:rPr>
-                  </w:pPr>
-                  <w:r>
-                    <w:rPr>
-                      <w:rFonts w:ascii="Times New Roman" w:hAnsi="Times New Roman" w:cs="Times New Roman"/>
-                      <w:b/>
-                      <w:sz w:val="16"/>
-                    </w:rPr>
-                    <w:t>_</w:t>
-                  </w:r>
-                  <w:r>
-                    <w:rPr>
-                      <w:rFonts w:ascii="Times New Roman" w:hAnsi="Times New Roman" w:cs="Times New Roman"/>
-                      <w:b/>
-                      <w:sz w:val="16"/>
-                    </w:rPr>
-                    <w:t>To_</w:t>
-                  </w:r>
-                </w:p>
-              </w:tc>
-              <w:tc>
-                <w:tcPr>
-                  <w:tcW w:w="692" w:type="dxa"/>
-                </w:tcPr>
-                <w:p>
-                  <w:pPr>
-                    <w:spacing w:line="276" w:lineRule="auto"/>
-                    <w:rPr>
-                      <w:rFonts w:ascii="Times New Roman" w:hAnsi="Times New Roman" w:cs="Times New Roman"/>
-                      <w:sz w:val="16"/>
-                    </w:rPr>
-                  </w:pPr>
-                </w:p>
-              </w:tc>
-              <w:tc>
-                <w:tcPr>
-                  <w:tcW w:w="439" w:type="dxa"/>
-                  <w:gridSpan w:val="2"/>
                 </w:tcPr>
                 <w:p>
                   <w:pPr>
@@ -884,15 +824,12 @@
               </w:tc>
               <w:tc>
                 <w:tcPr>
-                  <w:tcW w:w="1082" w:type="dxa"/>
-                  <w:tcBorders>
-                    <w:left w:val="nil"/>
-                  </w:tcBorders>
-                </w:tcPr>
-                <w:p>
-                  <w:pPr>
-                    <w:spacing w:line="276" w:lineRule="auto"/>
-                    <w:ind w:left="144"/>
+                  <w:tcW w:w="994" w:type="dxa"/>
+                  <w:gridSpan w:val="2"/>
+                </w:tcPr>
+                <w:p>
+                  <w:pPr>
+                    <w:spacing w:line="276" w:lineRule="auto"/>
                     <w:jc w:val="both"/>
                     <w:rPr>
                       <w:rFonts w:ascii="Times New Roman" w:hAnsi="Times New Roman" w:cs="Times New Roman"/>
@@ -910,15 +847,13 @@
               </w:tc>
               <w:tc>
                 <w:tcPr>
-                  <w:tcW w:w="1804" w:type="dxa"/>
-                  <w:gridSpan w:val="3"/>
-                  <w:tcBorders>
-                    <w:left w:val="nil"/>
-                  </w:tcBorders>
-                </w:tcPr>
-                <w:p>
-                  <w:pPr>
-                    <w:spacing w:line="276" w:lineRule="auto"/>
+                  <w:tcW w:w="1710" w:type="dxa"/>
+                  <w:vAlign w:val="center"/>
+                </w:tcPr>
+                <w:p>
+                  <w:pPr>
+                    <w:spacing w:line="276" w:lineRule="auto"/>
+                    <w:jc w:val="right"/>
                     <w:rPr>
                       <w:rFonts w:ascii="Times New Roman" w:hAnsi="Times New Roman" w:cs="Times New Roman"/>
                       <w:b/>
@@ -937,7 +872,7 @@
               </w:tc>
               <w:tc>
                 <w:tcPr>
-                  <w:tcW w:w="256" w:type="dxa"/>
+                  <w:tcW w:w="439" w:type="dxa"/>
                   <w:tcBorders>
                     <w:left w:val="nil"/>
                   </w:tcBorders>
@@ -961,8 +896,8 @@
               </w:trPr>
               <w:tc>
                 <w:tcPr>
-                  <w:tcW w:w="4218" w:type="dxa"/>
-                  <w:gridSpan w:val="6"/>
+                  <w:tcW w:w="4219" w:type="dxa"/>
+                  <w:gridSpan w:val="5"/>
                   <w:vAlign w:val="bottom"/>
                 </w:tcPr>
                 <w:p>

--- a/BiTech.Library/BiTech.Library/Content/MauWord/Mau2-GV.docx
+++ b/BiTech.Library/BiTech.Library/Content/MauWord/Mau2-GV.docx
@@ -30,6 +30,9 @@
           <w:p>
             <w:pPr>
               <w:ind w:left="244"/>
+              <w:rPr>
+                <w:rFonts w:ascii="SFU Futura" w:hAnsi="SFU Futura"/>
+              </w:rPr>
             </w:pPr>
           </w:p>
           <w:tbl>
@@ -37,7 +40,7 @@
               <w:tblStyle w:val="TableGrid"/>
               <w:tblpPr w:leftFromText="180" w:rightFromText="180" w:vertAnchor="page" w:horzAnchor="page" w:tblpX="5631" w:tblpY="817"/>
               <w:tblOverlap w:val="never"/>
-              <w:tblW w:w="3865" w:type="dxa"/>
+              <w:tblW w:w="3955" w:type="dxa"/>
               <w:tblBorders>
                 <w:top w:val="none" w:sz="0" w:space="0" w:color="auto"/>
                 <w:left w:val="none" w:sz="0" w:space="0" w:color="auto"/>
@@ -52,6 +55,7 @@
             <w:tblGrid>
               <w:gridCol w:w="1255"/>
               <w:gridCol w:w="2610"/>
+              <w:gridCol w:w="90"/>
             </w:tblGrid>
             <w:tr>
               <w:trPr>
@@ -66,13 +70,13 @@
                   <w:pPr>
                     <w:jc w:val="center"/>
                     <w:rPr>
-                      <w:rFonts w:ascii="Times New Roman" w:hAnsi="Times New Roman" w:cs="Times New Roman"/>
+                      <w:rFonts w:ascii="SFU Futura" w:hAnsi="SFU Futura" w:cs="Times New Roman"/>
                       <w:color w:val="000000" w:themeColor="text1"/>
                     </w:rPr>
                   </w:pPr>
                   <w:r>
                     <w:rPr>
-                      <w:rFonts w:ascii="Times New Roman" w:hAnsi="Times New Roman" w:cs="Times New Roman"/>
+                      <w:rFonts w:ascii="SFU Futura" w:hAnsi="SFU Futura" w:cs="Times New Roman"/>
                       <w:color w:val="000000" w:themeColor="text1"/>
                     </w:rPr>
                     <w:t>_Image_</w:t>
@@ -81,27 +85,27 @@
               </w:tc>
               <w:tc>
                 <w:tcPr>
-                  <w:tcW w:w="2610" w:type="dxa"/>
-                  <w:vAlign w:val="center"/>
+                  <w:tcW w:w="2700" w:type="dxa"/>
+                  <w:gridSpan w:val="2"/>
                 </w:tcPr>
                 <w:p>
                   <w:pPr>
                     <w:jc w:val="center"/>
                     <w:rPr>
-                      <w:rFonts w:ascii="Times New Roman" w:hAnsi="Times New Roman" w:cs="Times New Roman"/>
+                      <w:rFonts w:ascii="UTM Avo" w:hAnsi="UTM Avo" w:cs="Futura"/>
                       <w:b/>
                       <w:color w:val="FFFFFF" w:themeColor="background1"/>
-                      <w:sz w:val="16"/>
-                      <w:szCs w:val="16"/>
-                    </w:rPr>
-                  </w:pPr>
-                  <w:r>
-                    <w:rPr>
-                      <w:rFonts w:ascii="Times New Roman" w:hAnsi="Times New Roman" w:cs="Times New Roman"/>
+                      <w:sz w:val="13"/>
+                      <w:szCs w:val="13"/>
+                    </w:rPr>
+                  </w:pPr>
+                  <w:r>
+                    <w:rPr>
+                      <w:rFonts w:ascii="UTM Avo" w:hAnsi="UTM Avo" w:cs="Futura"/>
                       <w:b/>
                       <w:color w:val="FFFFFF" w:themeColor="background1"/>
-                      <w:sz w:val="16"/>
-                      <w:szCs w:val="16"/>
+                      <w:sz w:val="13"/>
+                      <w:szCs w:val="13"/>
                     </w:rPr>
                     <w:t>_TenDonVi_</w:t>
                   </w:r>
@@ -110,6 +114,8 @@
             </w:tr>
             <w:tr>
               <w:trPr>
+                <w:gridAfter w:val="1"/>
+                <w:wAfter w:w="90" w:type="dxa"/>
                 <w:trHeight w:val="262"/>
               </w:trPr>
               <w:tc>
@@ -121,7 +127,7 @@
                   <w:pPr>
                     <w:jc w:val="center"/>
                     <w:rPr>
-                      <w:rFonts w:ascii="Times New Roman" w:hAnsi="Times New Roman" w:cs="Times New Roman"/>
+                      <w:rFonts w:ascii="SFU Futura" w:hAnsi="SFU Futura" w:cs="Times New Roman"/>
                       <w:color w:val="FFFFFF" w:themeColor="background1"/>
                     </w:rPr>
                   </w:pPr>
@@ -136,18 +142,18 @@
                   <w:pPr>
                     <w:jc w:val="center"/>
                     <w:rPr>
-                      <w:rFonts w:ascii="Times New Roman" w:hAnsi="Times New Roman" w:cs="Times New Roman"/>
+                      <w:rFonts w:ascii="UTM Avo" w:hAnsi="UTM Avo" w:cs="Times New Roman"/>
                       <w:color w:val="FFFFFF" w:themeColor="background1"/>
-                      <w:sz w:val="16"/>
-                      <w:szCs w:val="16"/>
-                    </w:rPr>
-                  </w:pPr>
-                  <w:r>
-                    <w:rPr>
-                      <w:rFonts w:ascii="Times New Roman" w:hAnsi="Times New Roman" w:cs="Times New Roman"/>
+                      <w:sz w:val="13"/>
+                      <w:szCs w:val="13"/>
+                    </w:rPr>
+                  </w:pPr>
+                  <w:r>
+                    <w:rPr>
+                      <w:rFonts w:ascii="UTM Avo" w:hAnsi="UTM Avo" w:cs="Times New Roman"/>
                       <w:color w:val="FFFFFF" w:themeColor="background1"/>
-                      <w:sz w:val="16"/>
-                      <w:szCs w:val="16"/>
+                      <w:sz w:val="13"/>
+                      <w:szCs w:val="13"/>
                     </w:rPr>
                     <w:t>_TenTruong_</w:t>
                   </w:r>
@@ -156,6 +162,8 @@
             </w:tr>
             <w:tr>
               <w:trPr>
+                <w:gridAfter w:val="1"/>
+                <w:wAfter w:w="90" w:type="dxa"/>
                 <w:trHeight w:val="1252"/>
               </w:trPr>
               <w:tc>
@@ -167,7 +175,7 @@
                   <w:pPr>
                     <w:jc w:val="center"/>
                     <w:rPr>
-                      <w:rFonts w:ascii="Times New Roman" w:hAnsi="Times New Roman" w:cs="Times New Roman"/>
+                      <w:rFonts w:ascii="SFU Futura" w:hAnsi="SFU Futura" w:cs="Times New Roman"/>
                       <w:color w:val="FFFFFF" w:themeColor="background1"/>
                     </w:rPr>
                   </w:pPr>
@@ -182,7 +190,7 @@
                   <w:pPr>
                     <w:jc w:val="center"/>
                     <w:rPr>
-                      <w:rFonts w:ascii="Times New Roman" w:hAnsi="Times New Roman" w:cs="Times New Roman"/>
+                      <w:rFonts w:ascii="SFU Futura" w:hAnsi="SFU Futura" w:cs="Times New Roman"/>
                       <w:color w:val="FFFFFF" w:themeColor="background1"/>
                     </w:rPr>
                   </w:pPr>
@@ -191,6 +199,8 @@
             </w:tr>
             <w:tr>
               <w:trPr>
+                <w:gridAfter w:val="1"/>
+                <w:wAfter w:w="90" w:type="dxa"/>
                 <w:trHeight w:val="270"/>
               </w:trPr>
               <w:tc>
@@ -202,16 +212,20 @@
                   <w:pPr>
                     <w:jc w:val="right"/>
                     <w:rPr>
-                      <w:rFonts w:ascii="Times New Roman" w:hAnsi="Times New Roman" w:cs="Times New Roman"/>
+                      <w:rFonts w:ascii="UTM Avo" w:hAnsi="UTM Avo" w:cs="Futura"/>
                       <w:b/>
                       <w:color w:val="FFFFFF" w:themeColor="background1"/>
-                    </w:rPr>
-                  </w:pPr>
-                  <w:r>
-                    <w:rPr>
-                      <w:rFonts w:ascii="Times New Roman" w:hAnsi="Times New Roman" w:cs="Times New Roman"/>
+                      <w:sz w:val="20"/>
+                      <w:szCs w:val="20"/>
+                    </w:rPr>
+                  </w:pPr>
+                  <w:r>
+                    <w:rPr>
+                      <w:rFonts w:ascii="UTM Avo" w:hAnsi="UTM Avo" w:cs="Futura"/>
                       <w:b/>
                       <w:color w:val="FFFFFF" w:themeColor="background1"/>
+                      <w:sz w:val="20"/>
+                      <w:szCs w:val="20"/>
                     </w:rPr>
                     <w:t>_FullName_</w:t>
                   </w:r>
@@ -220,6 +234,8 @@
             </w:tr>
             <w:tr>
               <w:trPr>
+                <w:gridAfter w:val="1"/>
+                <w:wAfter w:w="90" w:type="dxa"/>
                 <w:trHeight w:val="261"/>
               </w:trPr>
               <w:tc>
@@ -231,16 +247,20 @@
                   <w:pPr>
                     <w:jc w:val="right"/>
                     <w:rPr>
-                      <w:rFonts w:ascii="Times New Roman" w:hAnsi="Times New Roman" w:cs="Times New Roman"/>
+                      <w:rFonts w:ascii="Segoe UI Semibold" w:hAnsi="Segoe UI Semibold" w:cs="Segoe UI Semibold"/>
                       <w:b/>
                       <w:color w:val="FFFFFF" w:themeColor="background1"/>
-                    </w:rPr>
-                  </w:pPr>
-                  <w:r>
-                    <w:rPr>
-                      <w:rFonts w:ascii="Times New Roman" w:hAnsi="Times New Roman" w:cs="Times New Roman"/>
+                      <w:sz w:val="18"/>
+                      <w:szCs w:val="18"/>
+                    </w:rPr>
+                  </w:pPr>
+                  <w:r>
+                    <w:rPr>
+                      <w:rFonts w:ascii="Segoe UI Semibold" w:hAnsi="Segoe UI Semibold" w:cs="Segoe UI Semibold"/>
                       <w:b/>
                       <w:color w:val="FFFFFF" w:themeColor="background1"/>
+                      <w:sz w:val="18"/>
+                      <w:szCs w:val="18"/>
                     </w:rPr>
                     <w:t>_MS_</w:t>
                   </w:r>
@@ -276,14 +296,20 @@
                 <w:tcPr>
                   <w:tcW w:w="370" w:type="dxa"/>
                 </w:tcPr>
-                <w:p/>
+                <w:p>
+                  <w:pPr>
+                    <w:rPr>
+                      <w:rFonts w:ascii="SFU Futura" w:hAnsi="SFU Futura"/>
+                    </w:rPr>
+                  </w:pPr>
+                </w:p>
               </w:tc>
             </w:tr>
           </w:tbl>
           <w:tbl>
             <w:tblPr>
               <w:tblStyle w:val="TableGrid"/>
-              <w:tblpPr w:leftFromText="180" w:rightFromText="180" w:vertAnchor="text" w:horzAnchor="page" w:tblpX="872" w:tblpY="1038"/>
+              <w:tblpPr w:leftFromText="180" w:rightFromText="180" w:vertAnchor="text" w:horzAnchor="page" w:tblpX="871" w:tblpY="963"/>
               <w:tblOverlap w:val="never"/>
               <w:tblW w:w="0" w:type="auto"/>
               <w:tblBorders>
@@ -299,93 +325,39 @@
             </w:tblPr>
             <w:tblGrid>
               <w:gridCol w:w="1076"/>
-              <w:gridCol w:w="724"/>
+              <w:gridCol w:w="994"/>
+              <w:gridCol w:w="1710"/>
               <w:gridCol w:w="270"/>
-              <w:gridCol w:w="1710"/>
-              <w:gridCol w:w="439"/>
+              <w:gridCol w:w="161"/>
             </w:tblGrid>
             <w:tr>
               <w:trPr>
-                <w:gridAfter w:val="1"/>
-                <w:wAfter w:w="439" w:type="dxa"/>
+                <w:gridAfter w:val="2"/>
+                <w:wAfter w:w="431" w:type="dxa"/>
                 <w:trHeight w:val="78"/>
               </w:trPr>
               <w:tc>
                 <w:tcPr>
-                  <w:tcW w:w="1076" w:type="dxa"/>
-                  <w:vMerge w:val="restart"/>
-                </w:tcPr>
-                <w:p>
-                  <w:pPr>
-                    <w:tabs>
-                      <w:tab w:val="left" w:pos="521"/>
-                    </w:tabs>
-                    <w:spacing w:line="276" w:lineRule="auto"/>
-                    <w:ind w:left="126" w:firstLine="155"/>
-                    <w:jc w:val="center"/>
-                    <w:rPr>
-                      <w:rFonts w:ascii="Times New Roman" w:hAnsi="Times New Roman" w:cs="Times New Roman"/>
-                      <w:sz w:val="16"/>
-                    </w:rPr>
-                  </w:pPr>
-                  <w:r>
-                    <w:rPr>
-                      <w:rFonts w:ascii="Times New Roman" w:hAnsi="Times New Roman" w:cs="Times New Roman"/>
-                      <w:sz w:val="16"/>
-                    </w:rPr>
-                    <w:t>_QR_</w:t>
-                  </w:r>
-                </w:p>
-              </w:tc>
-              <w:tc>
-                <w:tcPr>
-                  <w:tcW w:w="724" w:type="dxa"/>
-                </w:tcPr>
-                <w:p>
-                  <w:pPr>
-                    <w:spacing w:line="276" w:lineRule="auto"/>
-                    <w:jc w:val="both"/>
-                    <w:rPr>
-                      <w:rFonts w:ascii="Times New Roman" w:hAnsi="Times New Roman" w:cs="Times New Roman"/>
-                      <w:sz w:val="16"/>
-                    </w:rPr>
-                  </w:pPr>
-                  <w:r>
-                    <w:rPr>
-                      <w:rFonts w:ascii="Times New Roman" w:hAnsi="Times New Roman" w:cs="Times New Roman"/>
-                      <w:sz w:val="16"/>
-                    </w:rPr>
-                    <w:t>Họ</w:t>
-                  </w:r>
-                  <w:r>
-                    <w:rPr>
-                      <w:rFonts w:ascii="Times New Roman" w:hAnsi="Times New Roman" w:cs="Times New Roman"/>
-                      <w:sz w:val="16"/>
-                    </w:rPr>
-                    <w:t xml:space="preserve"> tên:  </w:t>
-                  </w:r>
-                </w:p>
-              </w:tc>
-              <w:tc>
-                <w:tcPr>
-                  <w:tcW w:w="1980" w:type="dxa"/>
-                  <w:gridSpan w:val="2"/>
+                  <w:tcW w:w="3780" w:type="dxa"/>
+                  <w:gridSpan w:val="3"/>
+                  <w:vAlign w:val="center"/>
                 </w:tcPr>
                 <w:p>
                   <w:pPr>
                     <w:spacing w:line="276" w:lineRule="auto"/>
                     <w:jc w:val="right"/>
                     <w:rPr>
-                      <w:rFonts w:ascii="Times New Roman" w:hAnsi="Times New Roman" w:cs="Times New Roman"/>
-                      <w:b/>
-                      <w:sz w:val="16"/>
-                    </w:rPr>
-                  </w:pPr>
-                  <w:r>
-                    <w:rPr>
-                      <w:rFonts w:ascii="Times New Roman" w:hAnsi="Times New Roman" w:cs="Times New Roman"/>
-                      <w:b/>
-                      <w:sz w:val="16"/>
+                      <w:rFonts w:ascii="SFU Futura" w:hAnsi="SFU Futura" w:cs="Times New Roman"/>
+                      <w:sz w:val="16"/>
+                      <w:szCs w:val="16"/>
+                    </w:rPr>
+                  </w:pPr>
+                  <w:r>
+                    <w:rPr>
+                      <w:rFonts w:ascii="UTM Avo" w:hAnsi="UTM Avo" w:cs="Times New Roman"/>
+                      <w:b/>
+                      <w:sz w:val="16"/>
+                      <w:szCs w:val="16"/>
                     </w:rPr>
                     <w:t>_FullName_</w:t>
                   </w:r>
@@ -399,7 +371,6 @@
               <w:tc>
                 <w:tcPr>
                   <w:tcW w:w="1076" w:type="dxa"/>
-                  <w:vMerge/>
                 </w:tcPr>
                 <w:p>
                   <w:pPr>
@@ -409,29 +380,35 @@
                     <w:spacing w:line="276" w:lineRule="auto"/>
                     <w:ind w:left="126" w:firstLine="155"/>
                     <w:rPr>
-                      <w:rFonts w:ascii="Times New Roman" w:hAnsi="Times New Roman" w:cs="Times New Roman"/>
-                      <w:sz w:val="16"/>
-                    </w:rPr>
-                  </w:pPr>
+                      <w:rFonts w:ascii="SFU Futura" w:hAnsi="SFU Futura" w:cs="Times New Roman"/>
+                      <w:sz w:val="16"/>
+                    </w:rPr>
+                  </w:pPr>
+                  <w:r>
+                    <w:rPr>
+                      <w:rFonts w:ascii="SFU Futura" w:hAnsi="SFU Futura" w:cs="Times New Roman"/>
+                      <w:sz w:val="16"/>
+                    </w:rPr>
+                    <w:t>_QR_</w:t>
+                  </w:r>
                 </w:p>
               </w:tc>
               <w:tc>
                 <w:tcPr>
                   <w:tcW w:w="994" w:type="dxa"/>
-                  <w:gridSpan w:val="2"/>
                 </w:tcPr>
                 <w:p>
                   <w:pPr>
                     <w:spacing w:line="276" w:lineRule="auto"/>
                     <w:jc w:val="both"/>
                     <w:rPr>
-                      <w:rFonts w:ascii="Times New Roman" w:hAnsi="Times New Roman" w:cs="Times New Roman"/>
-                      <w:sz w:val="16"/>
-                    </w:rPr>
-                  </w:pPr>
-                  <w:r>
-                    <w:rPr>
-                      <w:rFonts w:ascii="Times New Roman" w:hAnsi="Times New Roman" w:cs="Times New Roman"/>
+                      <w:rFonts w:ascii="SFU Futura" w:hAnsi="SFU Futura" w:cs="Times New Roman"/>
+                      <w:sz w:val="16"/>
+                    </w:rPr>
+                  </w:pPr>
+                  <w:r>
+                    <w:rPr>
+                      <w:rFonts w:ascii="SFU Futura" w:hAnsi="SFU Futura" w:cs="Times New Roman"/>
                       <w:sz w:val="16"/>
                     </w:rPr>
                     <w:t>Giới tính:</w:t>
@@ -448,15 +425,17 @@
                     <w:spacing w:line="276" w:lineRule="auto"/>
                     <w:jc w:val="right"/>
                     <w:rPr>
-                      <w:rFonts w:ascii="Times New Roman" w:hAnsi="Times New Roman" w:cs="Times New Roman"/>
-                      <w:sz w:val="16"/>
-                    </w:rPr>
-                  </w:pPr>
-                  <w:r>
-                    <w:rPr>
-                      <w:rFonts w:ascii="Times New Roman" w:hAnsi="Times New Roman" w:cs="Times New Roman"/>
-                      <w:b/>
-                      <w:sz w:val="16"/>
+                      <w:rFonts w:ascii="UTM Avo" w:hAnsi="UTM Avo" w:cs="Times New Roman"/>
+                      <w:sz w:val="14"/>
+                      <w:szCs w:val="14"/>
+                    </w:rPr>
+                  </w:pPr>
+                  <w:r>
+                    <w:rPr>
+                      <w:rFonts w:ascii="UTM Avo" w:hAnsi="UTM Avo" w:cs="Times New Roman"/>
+                      <w:b/>
+                      <w:sz w:val="14"/>
+                      <w:szCs w:val="14"/>
                     </w:rPr>
                     <w:t>_GioiTinh_</w:t>
                   </w:r>
@@ -464,7 +443,8 @@
               </w:tc>
               <w:tc>
                 <w:tcPr>
-                  <w:tcW w:w="439" w:type="dxa"/>
+                  <w:tcW w:w="431" w:type="dxa"/>
+                  <w:gridSpan w:val="2"/>
                   <w:vMerge w:val="restart"/>
                   <w:tcBorders>
                     <w:left w:val="nil"/>
@@ -474,17 +454,17 @@
                   <w:pPr>
                     <w:spacing w:line="276" w:lineRule="auto"/>
                     <w:rPr>
-                      <w:rFonts w:ascii="Times New Roman" w:hAnsi="Times New Roman" w:cs="Times New Roman"/>
-                      <w:b/>
-                      <w:sz w:val="16"/>
-                    </w:rPr>
-                  </w:pPr>
-                </w:p>
-                <w:p>
-                  <w:pPr>
-                    <w:spacing w:line="276" w:lineRule="auto"/>
-                    <w:rPr>
-                      <w:rFonts w:ascii="Times New Roman" w:hAnsi="Times New Roman" w:cs="Times New Roman"/>
+                      <w:rFonts w:ascii="SFU Futura" w:hAnsi="SFU Futura" w:cs="Times New Roman"/>
+                      <w:b/>
+                      <w:sz w:val="16"/>
+                    </w:rPr>
+                  </w:pPr>
+                </w:p>
+                <w:p>
+                  <w:pPr>
+                    <w:spacing w:line="276" w:lineRule="auto"/>
+                    <w:rPr>
+                      <w:rFonts w:ascii="SFU Futura" w:hAnsi="SFU Futura" w:cs="Times New Roman"/>
                       <w:b/>
                       <w:sz w:val="16"/>
                     </w:rPr>
@@ -499,7 +479,6 @@
               <w:tc>
                 <w:tcPr>
                   <w:tcW w:w="1076" w:type="dxa"/>
-                  <w:vMerge/>
                 </w:tcPr>
                 <w:p>
                   <w:pPr>
@@ -509,7 +488,7 @@
                     <w:spacing w:line="276" w:lineRule="auto"/>
                     <w:ind w:left="126" w:firstLine="155"/>
                     <w:rPr>
-                      <w:rFonts w:ascii="Times New Roman" w:hAnsi="Times New Roman" w:cs="Times New Roman"/>
+                      <w:rFonts w:ascii="SFU Futura" w:hAnsi="SFU Futura" w:cs="Times New Roman"/>
                       <w:sz w:val="16"/>
                     </w:rPr>
                   </w:pPr>
@@ -518,30 +497,22 @@
               <w:tc>
                 <w:tcPr>
                   <w:tcW w:w="994" w:type="dxa"/>
-                  <w:gridSpan w:val="2"/>
                 </w:tcPr>
                 <w:p>
                   <w:pPr>
                     <w:spacing w:line="276" w:lineRule="auto"/>
                     <w:jc w:val="both"/>
                     <w:rPr>
-                      <w:rFonts w:ascii="Times New Roman" w:hAnsi="Times New Roman" w:cs="Times New Roman"/>
-                      <w:sz w:val="16"/>
-                    </w:rPr>
-                  </w:pPr>
-                  <w:r>
-                    <w:rPr>
-                      <w:rFonts w:ascii="Times New Roman" w:hAnsi="Times New Roman" w:cs="Times New Roman"/>
-                      <w:sz w:val="16"/>
-                    </w:rPr>
-                    <w:t>Ngày s</w:t>
-                  </w:r>
-                  <w:r>
-                    <w:rPr>
-                      <w:rFonts w:ascii="Times New Roman" w:hAnsi="Times New Roman" w:cs="Times New Roman"/>
-                      <w:sz w:val="16"/>
-                    </w:rPr>
-                    <w:t>inh:</w:t>
+                      <w:rFonts w:ascii="SFU Futura" w:hAnsi="SFU Futura" w:cs="Times New Roman"/>
+                      <w:sz w:val="16"/>
+                    </w:rPr>
+                  </w:pPr>
+                  <w:r>
+                    <w:rPr>
+                      <w:rFonts w:ascii="SFU Futura" w:hAnsi="SFU Futura" w:cs="Times New Roman"/>
+                      <w:sz w:val="16"/>
+                    </w:rPr>
+                    <w:t>Ngày sinh:</w:t>
                   </w:r>
                 </w:p>
               </w:tc>
@@ -555,15 +526,17 @@
                     <w:spacing w:line="276" w:lineRule="auto"/>
                     <w:jc w:val="right"/>
                     <w:rPr>
-                      <w:rFonts w:ascii="Times New Roman" w:hAnsi="Times New Roman" w:cs="Times New Roman"/>
-                      <w:sz w:val="16"/>
-                    </w:rPr>
-                  </w:pPr>
-                  <w:r>
-                    <w:rPr>
-                      <w:rFonts w:ascii="Times New Roman" w:hAnsi="Times New Roman" w:cs="Times New Roman"/>
-                      <w:b/>
-                      <w:sz w:val="16"/>
+                      <w:rFonts w:ascii="UTM Avo" w:hAnsi="UTM Avo" w:cs="Times New Roman"/>
+                      <w:sz w:val="14"/>
+                      <w:szCs w:val="14"/>
+                    </w:rPr>
+                  </w:pPr>
+                  <w:r>
+                    <w:rPr>
+                      <w:rFonts w:ascii="UTM Avo" w:hAnsi="UTM Avo" w:cs="Times New Roman"/>
+                      <w:b/>
+                      <w:sz w:val="14"/>
+                      <w:szCs w:val="14"/>
                     </w:rPr>
                     <w:t>_NgaySinh_</w:t>
                   </w:r>
@@ -571,7 +544,8 @@
               </w:tc>
               <w:tc>
                 <w:tcPr>
-                  <w:tcW w:w="439" w:type="dxa"/>
+                  <w:tcW w:w="431" w:type="dxa"/>
+                  <w:gridSpan w:val="2"/>
                   <w:vMerge/>
                   <w:tcBorders>
                     <w:left w:val="nil"/>
@@ -582,7 +556,7 @@
                     <w:spacing w:line="276" w:lineRule="auto"/>
                     <w:ind w:left="126"/>
                     <w:rPr>
-                      <w:rFonts w:ascii="Times New Roman" w:hAnsi="Times New Roman" w:cs="Times New Roman"/>
+                      <w:rFonts w:ascii="SFU Futura" w:hAnsi="SFU Futura" w:cs="Times New Roman"/>
                       <w:b/>
                       <w:sz w:val="16"/>
                     </w:rPr>
@@ -597,7 +571,6 @@
               <w:tc>
                 <w:tcPr>
                   <w:tcW w:w="1076" w:type="dxa"/>
-                  <w:vMerge/>
                 </w:tcPr>
                 <w:p>
                   <w:pPr>
@@ -607,7 +580,7 @@
                     <w:spacing w:line="276" w:lineRule="auto"/>
                     <w:ind w:left="126" w:firstLine="155"/>
                     <w:rPr>
-                      <w:rFonts w:ascii="Times New Roman" w:hAnsi="Times New Roman" w:cs="Times New Roman"/>
+                      <w:rFonts w:ascii="SFU Futura" w:hAnsi="SFU Futura" w:cs="Times New Roman"/>
                       <w:sz w:val="16"/>
                     </w:rPr>
                   </w:pPr>
@@ -616,20 +589,19 @@
               <w:tc>
                 <w:tcPr>
                   <w:tcW w:w="994" w:type="dxa"/>
-                  <w:gridSpan w:val="2"/>
                 </w:tcPr>
                 <w:p>
                   <w:pPr>
                     <w:spacing w:line="276" w:lineRule="auto"/>
                     <w:jc w:val="both"/>
                     <w:rPr>
-                      <w:rFonts w:ascii="Times New Roman" w:hAnsi="Times New Roman" w:cs="Times New Roman"/>
-                      <w:sz w:val="16"/>
-                    </w:rPr>
-                  </w:pPr>
-                  <w:r>
-                    <w:rPr>
-                      <w:rFonts w:ascii="Times New Roman" w:hAnsi="Times New Roman" w:cs="Times New Roman"/>
+                      <w:rFonts w:ascii="SFU Futura" w:hAnsi="SFU Futura" w:cs="Times New Roman"/>
+                      <w:sz w:val="16"/>
+                    </w:rPr>
+                  </w:pPr>
+                  <w:r>
+                    <w:rPr>
+                      <w:rFonts w:ascii="SFU Futura" w:hAnsi="SFU Futura" w:cs="Times New Roman"/>
                       <w:sz w:val="16"/>
                     </w:rPr>
                     <w:t>M</w:t>
@@ -638,14 +610,14 @@
                   <w:bookmarkEnd w:id="0"/>
                   <w:r>
                     <w:rPr>
-                      <w:rFonts w:ascii="Times New Roman" w:hAnsi="Times New Roman" w:cs="Times New Roman"/>
+                      <w:rFonts w:ascii="SFU Futura" w:hAnsi="SFU Futura" w:cs="Times New Roman"/>
                       <w:sz w:val="16"/>
                     </w:rPr>
                     <w:t>SGV</w:t>
                   </w:r>
                   <w:r>
                     <w:rPr>
-                      <w:rFonts w:ascii="Times New Roman" w:hAnsi="Times New Roman" w:cs="Times New Roman"/>
+                      <w:rFonts w:ascii="SFU Futura" w:hAnsi="SFU Futura" w:cs="Times New Roman"/>
                       <w:sz w:val="16"/>
                     </w:rPr>
                     <w:t xml:space="preserve">: </w:t>
@@ -662,15 +634,17 @@
                     <w:spacing w:line="276" w:lineRule="auto"/>
                     <w:jc w:val="right"/>
                     <w:rPr>
-                      <w:rFonts w:ascii="Times New Roman" w:hAnsi="Times New Roman" w:cs="Times New Roman"/>
-                      <w:sz w:val="16"/>
-                    </w:rPr>
-                  </w:pPr>
-                  <w:r>
-                    <w:rPr>
-                      <w:rFonts w:ascii="Times New Roman" w:hAnsi="Times New Roman" w:cs="Times New Roman"/>
-                      <w:b/>
-                      <w:sz w:val="16"/>
+                      <w:rFonts w:ascii="UTM Avo" w:hAnsi="UTM Avo" w:cs="Times New Roman"/>
+                      <w:sz w:val="14"/>
+                      <w:szCs w:val="14"/>
+                    </w:rPr>
+                  </w:pPr>
+                  <w:r>
+                    <w:rPr>
+                      <w:rFonts w:ascii="UTM Avo" w:hAnsi="UTM Avo" w:cs="Times New Roman"/>
+                      <w:b/>
+                      <w:sz w:val="14"/>
+                      <w:szCs w:val="14"/>
                     </w:rPr>
                     <w:t>_MaSoHS_</w:t>
                   </w:r>
@@ -678,7 +652,8 @@
               </w:tc>
               <w:tc>
                 <w:tcPr>
-                  <w:tcW w:w="439" w:type="dxa"/>
+                  <w:tcW w:w="431" w:type="dxa"/>
+                  <w:gridSpan w:val="2"/>
                   <w:tcBorders>
                     <w:left w:val="nil"/>
                   </w:tcBorders>
@@ -688,7 +663,7 @@
                     <w:spacing w:line="276" w:lineRule="auto"/>
                     <w:ind w:left="126"/>
                     <w:rPr>
-                      <w:rFonts w:ascii="Times New Roman" w:hAnsi="Times New Roman" w:cs="Times New Roman"/>
+                      <w:rFonts w:ascii="SFU Futura" w:hAnsi="SFU Futura" w:cs="Times New Roman"/>
                       <w:b/>
                       <w:sz w:val="16"/>
                     </w:rPr>
@@ -698,12 +673,13 @@
             </w:tr>
             <w:tr>
               <w:trPr>
+                <w:gridAfter w:val="2"/>
+                <w:wAfter w:w="431" w:type="dxa"/>
                 <w:trHeight w:val="16"/>
               </w:trPr>
               <w:tc>
                 <w:tcPr>
                   <w:tcW w:w="1076" w:type="dxa"/>
-                  <w:vMerge/>
                 </w:tcPr>
                 <w:p>
                   <w:pPr>
@@ -713,7 +689,7 @@
                     <w:spacing w:line="276" w:lineRule="auto"/>
                     <w:ind w:left="126" w:firstLine="155"/>
                     <w:rPr>
-                      <w:rFonts w:ascii="Times New Roman" w:hAnsi="Times New Roman" w:cs="Times New Roman"/>
+                      <w:rFonts w:ascii="SFU Futura" w:hAnsi="SFU Futura" w:cs="Times New Roman"/>
                       <w:sz w:val="16"/>
                     </w:rPr>
                   </w:pPr>
@@ -722,27 +698,26 @@
               <w:tc>
                 <w:tcPr>
                   <w:tcW w:w="994" w:type="dxa"/>
-                  <w:gridSpan w:val="2"/>
                 </w:tcPr>
                 <w:p>
                   <w:pPr>
                     <w:spacing w:line="276" w:lineRule="auto"/>
                     <w:jc w:val="both"/>
                     <w:rPr>
-                      <w:rFonts w:ascii="Times New Roman" w:hAnsi="Times New Roman" w:cs="Times New Roman"/>
-                      <w:sz w:val="16"/>
-                    </w:rPr>
-                  </w:pPr>
-                  <w:r>
-                    <w:rPr>
-                      <w:rFonts w:ascii="Times New Roman" w:hAnsi="Times New Roman" w:cs="Times New Roman"/>
+                      <w:rFonts w:ascii="SFU Futura" w:hAnsi="SFU Futura" w:cs="Times New Roman"/>
+                      <w:sz w:val="16"/>
+                    </w:rPr>
+                  </w:pPr>
+                  <w:r>
+                    <w:rPr>
+                      <w:rFonts w:ascii="SFU Futura" w:hAnsi="SFU Futura" w:cs="Times New Roman"/>
                       <w:sz w:val="16"/>
                     </w:rPr>
                     <w:t>Tổ</w:t>
                   </w:r>
                   <w:r>
                     <w:rPr>
-                      <w:rFonts w:ascii="Times New Roman" w:hAnsi="Times New Roman" w:cs="Times New Roman"/>
+                      <w:rFonts w:ascii="SFU Futura" w:hAnsi="SFU Futura" w:cs="Times New Roman"/>
                       <w:sz w:val="16"/>
                     </w:rPr>
                     <w:t xml:space="preserve">: </w:t>
@@ -759,43 +734,39 @@
                     <w:spacing w:line="276" w:lineRule="auto"/>
                     <w:jc w:val="right"/>
                     <w:rPr>
-                      <w:rFonts w:ascii="Times New Roman" w:hAnsi="Times New Roman" w:cs="Times New Roman"/>
-                      <w:sz w:val="16"/>
-                    </w:rPr>
-                  </w:pPr>
-                  <w:r>
-                    <w:rPr>
-                      <w:rFonts w:ascii="Times New Roman" w:hAnsi="Times New Roman" w:cs="Times New Roman"/>
-                      <w:b/>
-                      <w:sz w:val="16"/>
+                      <w:rFonts w:ascii="UTM Avo" w:hAnsi="UTM Avo" w:cs="Times New Roman"/>
+                      <w:b/>
+                      <w:sz w:val="14"/>
+                      <w:szCs w:val="14"/>
+                    </w:rPr>
+                  </w:pPr>
+                  <w:r>
+                    <w:rPr>
+                      <w:rFonts w:ascii="UTM Avo" w:hAnsi="UTM Avo" w:cs="Times New Roman"/>
+                      <w:b/>
+                      <w:sz w:val="14"/>
+                      <w:szCs w:val="14"/>
                     </w:rPr>
                     <w:t>_</w:t>
                   </w:r>
                   <w:r>
                     <w:rPr>
-                      <w:rFonts w:ascii="Times New Roman" w:hAnsi="Times New Roman" w:cs="Times New Roman"/>
-                      <w:b/>
-                      <w:sz w:val="16"/>
-                    </w:rPr>
-                    <w:t>To_</w:t>
-                  </w:r>
-                </w:p>
-              </w:tc>
-              <w:tc>
-                <w:tcPr>
-                  <w:tcW w:w="439" w:type="dxa"/>
-                  <w:tcBorders>
-                    <w:left w:val="nil"/>
-                  </w:tcBorders>
-                </w:tcPr>
-                <w:p>
-                  <w:pPr>
-                    <w:spacing w:line="276" w:lineRule="auto"/>
-                    <w:rPr>
-                      <w:rFonts w:ascii="Times New Roman" w:hAnsi="Times New Roman" w:cs="Times New Roman"/>
-                      <w:sz w:val="16"/>
-                    </w:rPr>
-                  </w:pPr>
+                      <w:rFonts w:ascii="UTM Avo" w:hAnsi="UTM Avo" w:cs="Times New Roman"/>
+                      <w:b/>
+                      <w:sz w:val="14"/>
+                      <w:szCs w:val="14"/>
+                    </w:rPr>
+                    <w:t>To</w:t>
+                  </w:r>
+                  <w:r>
+                    <w:rPr>
+                      <w:rFonts w:ascii="UTM Avo" w:hAnsi="UTM Avo" w:cs="Times New Roman"/>
+                      <w:b/>
+                      <w:sz w:val="14"/>
+                      <w:szCs w:val="14"/>
+                    </w:rPr>
+                    <w:t>_</w:t>
+                  </w:r>
                 </w:p>
               </w:tc>
             </w:tr>
@@ -806,7 +777,6 @@
               <w:tc>
                 <w:tcPr>
                   <w:tcW w:w="1076" w:type="dxa"/>
-                  <w:vMerge/>
                 </w:tcPr>
                 <w:p>
                   <w:pPr>
@@ -816,7 +786,7 @@
                     <w:spacing w:line="276" w:lineRule="auto"/>
                     <w:ind w:left="126" w:firstLine="155"/>
                     <w:rPr>
-                      <w:rFonts w:ascii="Times New Roman" w:hAnsi="Times New Roman" w:cs="Times New Roman"/>
+                      <w:rFonts w:ascii="SFU Futura" w:hAnsi="SFU Futura" w:cs="Times New Roman"/>
                       <w:sz w:val="16"/>
                     </w:rPr>
                   </w:pPr>
@@ -825,20 +795,19 @@
               <w:tc>
                 <w:tcPr>
                   <w:tcW w:w="994" w:type="dxa"/>
-                  <w:gridSpan w:val="2"/>
                 </w:tcPr>
                 <w:p>
                   <w:pPr>
                     <w:spacing w:line="276" w:lineRule="auto"/>
                     <w:jc w:val="both"/>
                     <w:rPr>
-                      <w:rFonts w:ascii="Times New Roman" w:hAnsi="Times New Roman" w:cs="Times New Roman"/>
-                      <w:sz w:val="16"/>
-                    </w:rPr>
-                  </w:pPr>
-                  <w:r>
-                    <w:rPr>
-                      <w:rFonts w:ascii="Times New Roman" w:hAnsi="Times New Roman" w:cs="Times New Roman"/>
+                      <w:rFonts w:ascii="SFU Futura" w:hAnsi="SFU Futura" w:cs="Times New Roman"/>
+                      <w:sz w:val="16"/>
+                    </w:rPr>
+                  </w:pPr>
+                  <w:r>
+                    <w:rPr>
+                      <w:rFonts w:ascii="SFU Futura" w:hAnsi="SFU Futura" w:cs="Times New Roman"/>
                       <w:sz w:val="16"/>
                     </w:rPr>
                     <w:t>Năm học:</w:t>
@@ -855,16 +824,18 @@
                     <w:spacing w:line="276" w:lineRule="auto"/>
                     <w:jc w:val="right"/>
                     <w:rPr>
-                      <w:rFonts w:ascii="Times New Roman" w:hAnsi="Times New Roman" w:cs="Times New Roman"/>
-                      <w:b/>
-                      <w:sz w:val="16"/>
-                    </w:rPr>
-                  </w:pPr>
-                  <w:r>
-                    <w:rPr>
-                      <w:rFonts w:ascii="Times New Roman" w:hAnsi="Times New Roman" w:cs="Times New Roman"/>
-                      <w:b/>
-                      <w:sz w:val="16"/>
+                      <w:rFonts w:ascii="UTM Avo" w:hAnsi="UTM Avo" w:cs="Times New Roman"/>
+                      <w:b/>
+                      <w:sz w:val="14"/>
+                      <w:szCs w:val="14"/>
+                    </w:rPr>
+                  </w:pPr>
+                  <w:r>
+                    <w:rPr>
+                      <w:rFonts w:ascii="UTM Avo" w:hAnsi="UTM Avo" w:cs="Times New Roman"/>
+                      <w:b/>
+                      <w:sz w:val="14"/>
+                      <w:szCs w:val="14"/>
                     </w:rPr>
                     <w:t>_NienKhoa_</w:t>
                   </w:r>
@@ -872,7 +843,8 @@
               </w:tc>
               <w:tc>
                 <w:tcPr>
-                  <w:tcW w:w="439" w:type="dxa"/>
+                  <w:tcW w:w="431" w:type="dxa"/>
+                  <w:gridSpan w:val="2"/>
                   <w:tcBorders>
                     <w:left w:val="nil"/>
                   </w:tcBorders>
@@ -882,7 +854,7 @@
                     <w:spacing w:line="276" w:lineRule="auto"/>
                     <w:ind w:left="126"/>
                     <w:rPr>
-                      <w:rFonts w:ascii="Times New Roman" w:hAnsi="Times New Roman" w:cs="Times New Roman"/>
+                      <w:rFonts w:ascii="SFU Futura" w:hAnsi="SFU Futura" w:cs="Times New Roman"/>
                       <w:b/>
                       <w:sz w:val="16"/>
                     </w:rPr>
@@ -892,19 +864,21 @@
             </w:tr>
             <w:tr>
               <w:trPr>
+                <w:gridAfter w:val="1"/>
+                <w:wAfter w:w="161" w:type="dxa"/>
                 <w:trHeight w:val="315"/>
               </w:trPr>
               <w:tc>
                 <w:tcPr>
-                  <w:tcW w:w="4219" w:type="dxa"/>
-                  <w:gridSpan w:val="5"/>
+                  <w:tcW w:w="4050" w:type="dxa"/>
+                  <w:gridSpan w:val="4"/>
                   <w:vAlign w:val="bottom"/>
                 </w:tcPr>
                 <w:p>
                   <w:pPr>
                     <w:spacing w:line="276" w:lineRule="auto"/>
                     <w:rPr>
-                      <w:rFonts w:ascii="Times New Roman" w:hAnsi="Times New Roman" w:cs="Times New Roman"/>
+                      <w:rFonts w:ascii="SFU Futura" w:hAnsi="SFU Futura" w:cs="Times New Roman"/>
                       <w:b/>
                       <w:i/>
                       <w:color w:val="000000" w:themeColor="text1"/>
@@ -913,11 +887,20 @@
                   </w:pPr>
                   <w:r>
                     <w:rPr>
-                      <w:rFonts w:ascii="Times New Roman" w:hAnsi="Times New Roman" w:cs="Times New Roman"/>
+                      <w:rFonts w:ascii="SFU Futura" w:hAnsi="SFU Futura" w:cs="Times New Roman"/>
                       <w:color w:val="000000" w:themeColor="text1"/>
                       <w:sz w:val="16"/>
                     </w:rPr>
-                    <w:t xml:space="preserve"> Thời hạn: _ThoiHan_</w:t>
+                    <w:t xml:space="preserve"> Thời hạn: </w:t>
+                  </w:r>
+                  <w:r>
+                    <w:rPr>
+                      <w:rFonts w:ascii="UTM Avo" w:hAnsi="UTM Avo" w:cs="Times New Roman"/>
+                      <w:color w:val="000000" w:themeColor="text1"/>
+                      <w:sz w:val="14"/>
+                      <w:szCs w:val="14"/>
+                    </w:rPr>
+                    <w:t>_ThoiHan_</w:t>
                   </w:r>
                 </w:p>
               </w:tc>
@@ -926,9 +909,13 @@
           <w:p>
             <w:pPr>
               <w:ind w:left="244"/>
+              <w:rPr>
+                <w:rFonts w:ascii="SFU Futura" w:hAnsi="SFU Futura"/>
+              </w:rPr>
             </w:pPr>
             <w:r>
               <w:rPr>
+                <w:rFonts w:ascii="SFU Futura" w:hAnsi="SFU Futura"/>
                 <w:noProof/>
               </w:rPr>
               <w:pict>
@@ -960,7 +947,13 @@
         </w:tc>
       </w:tr>
     </w:tbl>
-    <w:p/>
+    <w:p>
+      <w:pPr>
+        <w:rPr>
+          <w:rFonts w:ascii="SFU Futura" w:hAnsi="SFU Futura"/>
+        </w:rPr>
+      </w:pPr>
+    </w:p>
     <w:sectPr>
       <w:pgSz w:w="12240" w:h="15840"/>
       <w:pgMar w:top="0" w:right="1440" w:bottom="270" w:left="1440" w:header="720" w:footer="720" w:gutter="0"/>
@@ -1444,7 +1437,7 @@
   <a:extraClrSchemeLst/>
   <a:extLst>
     <a:ext uri="{05A4C25C-085E-4340-85A3-A5531E510DB2}">
-      <thm15:themeFamily xmlns="" xmlns:thm15="http://schemas.microsoft.com/office/thememl/2012/main" name="Office Theme" id="{62F939B6-93AF-4DB8-9C6B-D6C7DFDC589F}" vid="{4A3C46E8-61CC-4603-A589-7422A47A8E4A}"/>
+      <thm15:themeFamily xmlns:thm15="http://schemas.microsoft.com/office/thememl/2012/main" xmlns="" name="Office Theme" id="{62F939B6-93AF-4DB8-9C6B-D6C7DFDC589F}" vid="{4A3C46E8-61CC-4603-A589-7422A47A8E4A}"/>
     </a:ext>
   </a:extLst>
 </a:theme>

--- a/BiTech.Library/BiTech.Library/Content/MauWord/Mau2-GV.docx
+++ b/BiTech.Library/BiTech.Library/Content/MauWord/Mau2-GV.docx
@@ -1,273 +1,34 @@
 
 <file path=word/document.xml><?xml version="1.0" encoding="utf-8"?>
-<w:document xmlns:ve="http://schemas.openxmlformats.org/markup-compatibility/2006" xmlns:o="urn:schemas-microsoft-com:office:office" xmlns:r="http://schemas.openxmlformats.org/officeDocument/2006/relationships" xmlns:m="http://schemas.openxmlformats.org/officeDocument/2006/math" xmlns:v="urn:schemas-microsoft-com:vml" xmlns:wp="http://schemas.openxmlformats.org/drawingml/2006/wordprocessingDrawing" xmlns:w10="urn:schemas-microsoft-com:office:word" xmlns:w="http://schemas.openxmlformats.org/wordprocessingml/2006/main" xmlns:wne="http://schemas.microsoft.com/office/word/2006/wordml">
+<w:document xmlns:wpc="http://schemas.microsoft.com/office/word/2010/wordprocessingCanvas" xmlns:mc="http://schemas.openxmlformats.org/markup-compatibility/2006" xmlns:o="urn:schemas-microsoft-com:office:office" xmlns:r="http://schemas.openxmlformats.org/officeDocument/2006/relationships" xmlns:m="http://schemas.openxmlformats.org/officeDocument/2006/math" xmlns:v="urn:schemas-microsoft-com:vml" xmlns:wp14="http://schemas.microsoft.com/office/word/2010/wordprocessingDrawing" xmlns:wp="http://schemas.openxmlformats.org/drawingml/2006/wordprocessingDrawing" xmlns:w10="urn:schemas-microsoft-com:office:word" xmlns:w="http://schemas.openxmlformats.org/wordprocessingml/2006/main" xmlns:w14="http://schemas.microsoft.com/office/word/2010/wordml" xmlns:w15="http://schemas.microsoft.com/office/word/2012/wordml" xmlns:wpg="http://schemas.microsoft.com/office/word/2010/wordprocessingGroup" xmlns:wpi="http://schemas.microsoft.com/office/word/2010/wordprocessingInk" xmlns:wne="http://schemas.microsoft.com/office/word/2006/wordml" xmlns:wps="http://schemas.microsoft.com/office/word/2010/wordprocessingShape" mc:Ignorable="w14 w15 wp14">
   <w:body>
     <w:tbl>
       <w:tblPr>
         <w:tblStyle w:val="TableGrid"/>
         <w:tblW w:w="12116" w:type="dxa"/>
         <w:tblInd w:w="-905" w:type="dxa"/>
+        <w:tblBorders>
+          <w:top w:val="none" w:sz="0" w:space="0" w:color="auto"/>
+          <w:left w:val="none" w:sz="0" w:space="0" w:color="auto"/>
+          <w:bottom w:val="none" w:sz="0" w:space="0" w:color="auto"/>
+          <w:right w:val="none" w:sz="0" w:space="0" w:color="auto"/>
+          <w:insideH w:val="none" w:sz="0" w:space="0" w:color="auto"/>
+          <w:insideV w:val="none" w:sz="0" w:space="0" w:color="auto"/>
+        </w:tblBorders>
         <w:tblLayout w:type="fixed"/>
-        <w:tblLook w:val="04A0"/>
+        <w:tblLook w:val="04A0" w:firstRow="1" w:lastRow="0" w:firstColumn="1" w:lastColumn="0" w:noHBand="0" w:noVBand="1"/>
       </w:tblPr>
       <w:tblGrid>
         <w:gridCol w:w="12116"/>
       </w:tblGrid>
       <w:tr>
         <w:trPr>
-          <w:trHeight w:val="3860"/>
+          <w:trHeight w:val="2990"/>
         </w:trPr>
         <w:tc>
           <w:tcPr>
             <w:tcW w:w="12116" w:type="dxa"/>
-            <w:tcBorders>
-              <w:top w:val="nil"/>
-              <w:left w:val="nil"/>
-              <w:bottom w:val="nil"/>
-              <w:right w:val="nil"/>
-            </w:tcBorders>
           </w:tcPr>
-          <w:p>
-            <w:pPr>
-              <w:ind w:left="244"/>
-              <w:rPr>
-                <w:rFonts w:ascii="SFU Futura" w:hAnsi="SFU Futura"/>
-              </w:rPr>
-            </w:pPr>
-          </w:p>
-          <w:tbl>
-            <w:tblPr>
-              <w:tblStyle w:val="TableGrid"/>
-              <w:tblpPr w:leftFromText="180" w:rightFromText="180" w:vertAnchor="page" w:horzAnchor="page" w:tblpX="5631" w:tblpY="817"/>
-              <w:tblOverlap w:val="never"/>
-              <w:tblW w:w="3955" w:type="dxa"/>
-              <w:tblBorders>
-                <w:top w:val="none" w:sz="0" w:space="0" w:color="auto"/>
-                <w:left w:val="none" w:sz="0" w:space="0" w:color="auto"/>
-                <w:bottom w:val="none" w:sz="0" w:space="0" w:color="auto"/>
-                <w:right w:val="none" w:sz="0" w:space="0" w:color="auto"/>
-                <w:insideH w:val="none" w:sz="0" w:space="0" w:color="auto"/>
-                <w:insideV w:val="none" w:sz="0" w:space="0" w:color="auto"/>
-              </w:tblBorders>
-              <w:tblLayout w:type="fixed"/>
-              <w:tblLook w:val="04A0"/>
-            </w:tblPr>
-            <w:tblGrid>
-              <w:gridCol w:w="1255"/>
-              <w:gridCol w:w="2610"/>
-              <w:gridCol w:w="90"/>
-            </w:tblGrid>
-            <w:tr>
-              <w:trPr>
-                <w:trHeight w:val="262"/>
-              </w:trPr>
-              <w:tc>
-                <w:tcPr>
-                  <w:tcW w:w="1255" w:type="dxa"/>
-                  <w:vMerge w:val="restart"/>
-                </w:tcPr>
-                <w:p>
-                  <w:pPr>
-                    <w:jc w:val="center"/>
-                    <w:rPr>
-                      <w:rFonts w:ascii="SFU Futura" w:hAnsi="SFU Futura" w:cs="Times New Roman"/>
-                      <w:color w:val="000000" w:themeColor="text1"/>
-                    </w:rPr>
-                  </w:pPr>
-                  <w:r>
-                    <w:rPr>
-                      <w:rFonts w:ascii="SFU Futura" w:hAnsi="SFU Futura" w:cs="Times New Roman"/>
-                      <w:color w:val="000000" w:themeColor="text1"/>
-                    </w:rPr>
-                    <w:t>_Image_</w:t>
-                  </w:r>
-                </w:p>
-              </w:tc>
-              <w:tc>
-                <w:tcPr>
-                  <w:tcW w:w="2700" w:type="dxa"/>
-                  <w:gridSpan w:val="2"/>
-                </w:tcPr>
-                <w:p>
-                  <w:pPr>
-                    <w:jc w:val="center"/>
-                    <w:rPr>
-                      <w:rFonts w:ascii="UTM Avo" w:hAnsi="UTM Avo" w:cs="Futura"/>
-                      <w:b/>
-                      <w:color w:val="FFFFFF" w:themeColor="background1"/>
-                      <w:sz w:val="13"/>
-                      <w:szCs w:val="13"/>
-                    </w:rPr>
-                  </w:pPr>
-                  <w:r>
-                    <w:rPr>
-                      <w:rFonts w:ascii="UTM Avo" w:hAnsi="UTM Avo" w:cs="Futura"/>
-                      <w:b/>
-                      <w:color w:val="FFFFFF" w:themeColor="background1"/>
-                      <w:sz w:val="13"/>
-                      <w:szCs w:val="13"/>
-                    </w:rPr>
-                    <w:t>_TenDonVi_</w:t>
-                  </w:r>
-                </w:p>
-              </w:tc>
-            </w:tr>
-            <w:tr>
-              <w:trPr>
-                <w:gridAfter w:val="1"/>
-                <w:wAfter w:w="90" w:type="dxa"/>
-                <w:trHeight w:val="262"/>
-              </w:trPr>
-              <w:tc>
-                <w:tcPr>
-                  <w:tcW w:w="1255" w:type="dxa"/>
-                  <w:vMerge/>
-                </w:tcPr>
-                <w:p>
-                  <w:pPr>
-                    <w:jc w:val="center"/>
-                    <w:rPr>
-                      <w:rFonts w:ascii="SFU Futura" w:hAnsi="SFU Futura" w:cs="Times New Roman"/>
-                      <w:color w:val="FFFFFF" w:themeColor="background1"/>
-                    </w:rPr>
-                  </w:pPr>
-                </w:p>
-              </w:tc>
-              <w:tc>
-                <w:tcPr>
-                  <w:tcW w:w="2610" w:type="dxa"/>
-                  <w:vAlign w:val="center"/>
-                </w:tcPr>
-                <w:p>
-                  <w:pPr>
-                    <w:jc w:val="center"/>
-                    <w:rPr>
-                      <w:rFonts w:ascii="UTM Avo" w:hAnsi="UTM Avo" w:cs="Times New Roman"/>
-                      <w:color w:val="FFFFFF" w:themeColor="background1"/>
-                      <w:sz w:val="13"/>
-                      <w:szCs w:val="13"/>
-                    </w:rPr>
-                  </w:pPr>
-                  <w:r>
-                    <w:rPr>
-                      <w:rFonts w:ascii="UTM Avo" w:hAnsi="UTM Avo" w:cs="Times New Roman"/>
-                      <w:color w:val="FFFFFF" w:themeColor="background1"/>
-                      <w:sz w:val="13"/>
-                      <w:szCs w:val="13"/>
-                    </w:rPr>
-                    <w:t>_TenTruong_</w:t>
-                  </w:r>
-                </w:p>
-              </w:tc>
-            </w:tr>
-            <w:tr>
-              <w:trPr>
-                <w:gridAfter w:val="1"/>
-                <w:wAfter w:w="90" w:type="dxa"/>
-                <w:trHeight w:val="1252"/>
-              </w:trPr>
-              <w:tc>
-                <w:tcPr>
-                  <w:tcW w:w="1255" w:type="dxa"/>
-                  <w:vMerge/>
-                </w:tcPr>
-                <w:p>
-                  <w:pPr>
-                    <w:jc w:val="center"/>
-                    <w:rPr>
-                      <w:rFonts w:ascii="SFU Futura" w:hAnsi="SFU Futura" w:cs="Times New Roman"/>
-                      <w:color w:val="FFFFFF" w:themeColor="background1"/>
-                    </w:rPr>
-                  </w:pPr>
-                </w:p>
-              </w:tc>
-              <w:tc>
-                <w:tcPr>
-                  <w:tcW w:w="2610" w:type="dxa"/>
-                  <w:vAlign w:val="center"/>
-                </w:tcPr>
-                <w:p>
-                  <w:pPr>
-                    <w:jc w:val="center"/>
-                    <w:rPr>
-                      <w:rFonts w:ascii="SFU Futura" w:hAnsi="SFU Futura" w:cs="Times New Roman"/>
-                      <w:color w:val="FFFFFF" w:themeColor="background1"/>
-                    </w:rPr>
-                  </w:pPr>
-                </w:p>
-              </w:tc>
-            </w:tr>
-            <w:tr>
-              <w:trPr>
-                <w:gridAfter w:val="1"/>
-                <w:wAfter w:w="90" w:type="dxa"/>
-                <w:trHeight w:val="270"/>
-              </w:trPr>
-              <w:tc>
-                <w:tcPr>
-                  <w:tcW w:w="3865" w:type="dxa"/>
-                  <w:gridSpan w:val="2"/>
-                </w:tcPr>
-                <w:p>
-                  <w:pPr>
-                    <w:jc w:val="right"/>
-                    <w:rPr>
-                      <w:rFonts w:ascii="UTM Avo" w:hAnsi="UTM Avo" w:cs="Futura"/>
-                      <w:b/>
-                      <w:color w:val="FFFFFF" w:themeColor="background1"/>
-                      <w:sz w:val="20"/>
-                      <w:szCs w:val="20"/>
-                    </w:rPr>
-                  </w:pPr>
-                  <w:r>
-                    <w:rPr>
-                      <w:rFonts w:ascii="UTM Avo" w:hAnsi="UTM Avo" w:cs="Futura"/>
-                      <w:b/>
-                      <w:color w:val="FFFFFF" w:themeColor="background1"/>
-                      <w:sz w:val="20"/>
-                      <w:szCs w:val="20"/>
-                    </w:rPr>
-                    <w:t>_FullName_</w:t>
-                  </w:r>
-                </w:p>
-              </w:tc>
-            </w:tr>
-            <w:tr>
-              <w:trPr>
-                <w:gridAfter w:val="1"/>
-                <w:wAfter w:w="90" w:type="dxa"/>
-                <w:trHeight w:val="261"/>
-              </w:trPr>
-              <w:tc>
-                <w:tcPr>
-                  <w:tcW w:w="3865" w:type="dxa"/>
-                  <w:gridSpan w:val="2"/>
-                </w:tcPr>
-                <w:p>
-                  <w:pPr>
-                    <w:jc w:val="right"/>
-                    <w:rPr>
-                      <w:rFonts w:ascii="Segoe UI Semibold" w:hAnsi="Segoe UI Semibold" w:cs="Segoe UI Semibold"/>
-                      <w:b/>
-                      <w:color w:val="FFFFFF" w:themeColor="background1"/>
-                      <w:sz w:val="18"/>
-                      <w:szCs w:val="18"/>
-                    </w:rPr>
-                  </w:pPr>
-                  <w:r>
-                    <w:rPr>
-                      <w:rFonts w:ascii="Segoe UI Semibold" w:hAnsi="Segoe UI Semibold" w:cs="Segoe UI Semibold"/>
-                      <w:b/>
-                      <w:color w:val="FFFFFF" w:themeColor="background1"/>
-                      <w:sz w:val="18"/>
-                      <w:szCs w:val="18"/>
-                    </w:rPr>
-                    <w:t>_MS_</w:t>
-                  </w:r>
-                </w:p>
-              </w:tc>
-            </w:tr>
-          </w:tbl>
           <w:tbl>
             <w:tblPr>
               <w:tblStyle w:val="TableGrid"/>
@@ -283,7 +44,7 @@
                 <w:insideV w:val="none" w:sz="0" w:space="0" w:color="auto"/>
               </w:tblBorders>
               <w:tblLayout w:type="fixed"/>
-              <w:tblLook w:val="04A0"/>
+              <w:tblLook w:val="04A0" w:firstRow="1" w:lastRow="0" w:firstColumn="1" w:lastColumn="0" w:noHBand="0" w:noVBand="1"/>
             </w:tblPr>
             <w:tblGrid>
               <w:gridCol w:w="370"/>
@@ -309,7 +70,7 @@
           <w:tbl>
             <w:tblPr>
               <w:tblStyle w:val="TableGrid"/>
-              <w:tblpPr w:leftFromText="180" w:rightFromText="180" w:vertAnchor="text" w:horzAnchor="page" w:tblpX="871" w:tblpY="963"/>
+              <w:tblpPr w:leftFromText="180" w:rightFromText="180" w:vertAnchor="text" w:horzAnchor="page" w:tblpX="900" w:tblpY="837"/>
               <w:tblOverlap w:val="never"/>
               <w:tblW w:w="0" w:type="auto"/>
               <w:tblBorders>
@@ -321,7 +82,7 @@
                 <w:insideV w:val="none" w:sz="0" w:space="0" w:color="auto"/>
               </w:tblBorders>
               <w:tblLayout w:type="fixed"/>
-              <w:tblLook w:val="04A0"/>
+              <w:tblLook w:val="04A0" w:firstRow="1" w:lastRow="0" w:firstColumn="1" w:lastColumn="0" w:noHBand="0" w:noVBand="1"/>
             </w:tblPr>
             <w:tblGrid>
               <w:gridCol w:w="1076"/>
@@ -604,16 +365,14 @@
                       <w:rFonts w:ascii="SFU Futura" w:hAnsi="SFU Futura" w:cs="Times New Roman"/>
                       <w:sz w:val="16"/>
                     </w:rPr>
-                    <w:t>M</w:t>
-                  </w:r>
-                  <w:bookmarkStart w:id="0" w:name="_GoBack"/>
-                  <w:bookmarkEnd w:id="0"/>
-                  <w:r>
-                    <w:rPr>
-                      <w:rFonts w:ascii="SFU Futura" w:hAnsi="SFU Futura" w:cs="Times New Roman"/>
-                      <w:sz w:val="16"/>
-                    </w:rPr>
-                    <w:t>SGV</w:t>
+                    <w:t>MS</w:t>
+                  </w:r>
+                  <w:r>
+                    <w:rPr>
+                      <w:rFonts w:ascii="SFU Futura" w:hAnsi="SFU Futura" w:cs="Times New Roman"/>
+                      <w:sz w:val="16"/>
+                    </w:rPr>
+                    <w:t>GV</w:t>
                   </w:r>
                   <w:r>
                     <w:rPr>
@@ -713,14 +472,7 @@
                       <w:rFonts w:ascii="SFU Futura" w:hAnsi="SFU Futura" w:cs="Times New Roman"/>
                       <w:sz w:val="16"/>
                     </w:rPr>
-                    <w:t>Tổ</w:t>
-                  </w:r>
-                  <w:r>
-                    <w:rPr>
-                      <w:rFonts w:ascii="SFU Futura" w:hAnsi="SFU Futura" w:cs="Times New Roman"/>
-                      <w:sz w:val="16"/>
-                    </w:rPr>
-                    <w:t xml:space="preserve">: </w:t>
+                    <w:t xml:space="preserve">Lớp: </w:t>
                   </w:r>
                 </w:p>
               </w:tc>
@@ -758,6 +510,8 @@
                     </w:rPr>
                     <w:t>To</w:t>
                   </w:r>
+                  <w:bookmarkStart w:id="0" w:name="_GoBack"/>
+                  <w:bookmarkEnd w:id="0"/>
                   <w:r>
                     <w:rPr>
                       <w:rFonts w:ascii="UTM Avo" w:hAnsi="UTM Avo" w:cs="Times New Roman"/>
@@ -901,6 +655,239 @@
                       <w:szCs w:val="14"/>
                     </w:rPr>
                     <w:t>_ThoiHan_</w:t>
+                  </w:r>
+                </w:p>
+              </w:tc>
+            </w:tr>
+          </w:tbl>
+          <w:tbl>
+            <w:tblPr>
+              <w:tblStyle w:val="TableGrid"/>
+              <w:tblpPr w:leftFromText="180" w:rightFromText="180" w:vertAnchor="page" w:horzAnchor="page" w:tblpX="5646" w:tblpY="382"/>
+              <w:tblOverlap w:val="never"/>
+              <w:tblW w:w="3955" w:type="dxa"/>
+              <w:tblBorders>
+                <w:top w:val="none" w:sz="0" w:space="0" w:color="auto"/>
+                <w:left w:val="none" w:sz="0" w:space="0" w:color="auto"/>
+                <w:bottom w:val="none" w:sz="0" w:space="0" w:color="auto"/>
+                <w:right w:val="none" w:sz="0" w:space="0" w:color="auto"/>
+                <w:insideH w:val="none" w:sz="0" w:space="0" w:color="auto"/>
+                <w:insideV w:val="none" w:sz="0" w:space="0" w:color="auto"/>
+              </w:tblBorders>
+              <w:tblLayout w:type="fixed"/>
+              <w:tblLook w:val="04A0" w:firstRow="1" w:lastRow="0" w:firstColumn="1" w:lastColumn="0" w:noHBand="0" w:noVBand="1"/>
+            </w:tblPr>
+            <w:tblGrid>
+              <w:gridCol w:w="1255"/>
+              <w:gridCol w:w="2610"/>
+              <w:gridCol w:w="90"/>
+            </w:tblGrid>
+            <w:tr>
+              <w:trPr>
+                <w:trHeight w:val="262"/>
+              </w:trPr>
+              <w:tc>
+                <w:tcPr>
+                  <w:tcW w:w="1255" w:type="dxa"/>
+                  <w:vMerge w:val="restart"/>
+                </w:tcPr>
+                <w:p>
+                  <w:pPr>
+                    <w:jc w:val="center"/>
+                    <w:rPr>
+                      <w:rFonts w:ascii="SFU Futura" w:hAnsi="SFU Futura" w:cs="Times New Roman"/>
+                      <w:color w:val="000000" w:themeColor="text1"/>
+                    </w:rPr>
+                  </w:pPr>
+                  <w:r>
+                    <w:rPr>
+                      <w:rFonts w:ascii="SFU Futura" w:hAnsi="SFU Futura" w:cs="Times New Roman"/>
+                      <w:color w:val="000000" w:themeColor="text1"/>
+                    </w:rPr>
+                    <w:t>_Image_</w:t>
+                  </w:r>
+                </w:p>
+              </w:tc>
+              <w:tc>
+                <w:tcPr>
+                  <w:tcW w:w="2700" w:type="dxa"/>
+                  <w:gridSpan w:val="2"/>
+                </w:tcPr>
+                <w:p>
+                  <w:pPr>
+                    <w:jc w:val="center"/>
+                    <w:rPr>
+                      <w:rFonts w:ascii="UTM Avo" w:hAnsi="UTM Avo" w:cs="Futura"/>
+                      <w:b/>
+                      <w:color w:val="FFFFFF" w:themeColor="background1"/>
+                      <w:sz w:val="13"/>
+                      <w:szCs w:val="13"/>
+                    </w:rPr>
+                  </w:pPr>
+                  <w:r>
+                    <w:rPr>
+                      <w:rFonts w:ascii="UTM Avo" w:hAnsi="UTM Avo" w:cs="Futura"/>
+                      <w:b/>
+                      <w:color w:val="FFFFFF" w:themeColor="background1"/>
+                      <w:sz w:val="13"/>
+                      <w:szCs w:val="13"/>
+                    </w:rPr>
+                    <w:t>_TenDonVi_</w:t>
+                  </w:r>
+                </w:p>
+              </w:tc>
+            </w:tr>
+            <w:tr>
+              <w:trPr>
+                <w:gridAfter w:val="1"/>
+                <w:wAfter w:w="90" w:type="dxa"/>
+                <w:trHeight w:val="262"/>
+              </w:trPr>
+              <w:tc>
+                <w:tcPr>
+                  <w:tcW w:w="1255" w:type="dxa"/>
+                  <w:vMerge/>
+                </w:tcPr>
+                <w:p>
+                  <w:pPr>
+                    <w:jc w:val="center"/>
+                    <w:rPr>
+                      <w:rFonts w:ascii="SFU Futura" w:hAnsi="SFU Futura" w:cs="Times New Roman"/>
+                      <w:color w:val="FFFFFF" w:themeColor="background1"/>
+                    </w:rPr>
+                  </w:pPr>
+                </w:p>
+              </w:tc>
+              <w:tc>
+                <w:tcPr>
+                  <w:tcW w:w="2610" w:type="dxa"/>
+                  <w:vAlign w:val="center"/>
+                </w:tcPr>
+                <w:p>
+                  <w:pPr>
+                    <w:jc w:val="center"/>
+                    <w:rPr>
+                      <w:rFonts w:ascii="UTM Avo" w:hAnsi="UTM Avo" w:cs="Times New Roman"/>
+                      <w:color w:val="FFFFFF" w:themeColor="background1"/>
+                      <w:sz w:val="13"/>
+                      <w:szCs w:val="13"/>
+                    </w:rPr>
+                  </w:pPr>
+                  <w:r>
+                    <w:rPr>
+                      <w:rFonts w:ascii="UTM Avo" w:hAnsi="UTM Avo" w:cs="Times New Roman"/>
+                      <w:color w:val="FFFFFF" w:themeColor="background1"/>
+                      <w:sz w:val="13"/>
+                      <w:szCs w:val="13"/>
+                    </w:rPr>
+                    <w:t>_TenTruong_</w:t>
+                  </w:r>
+                </w:p>
+              </w:tc>
+            </w:tr>
+            <w:tr>
+              <w:trPr>
+                <w:gridAfter w:val="1"/>
+                <w:wAfter w:w="90" w:type="dxa"/>
+                <w:trHeight w:val="1252"/>
+              </w:trPr>
+              <w:tc>
+                <w:tcPr>
+                  <w:tcW w:w="1255" w:type="dxa"/>
+                  <w:vMerge/>
+                </w:tcPr>
+                <w:p>
+                  <w:pPr>
+                    <w:jc w:val="center"/>
+                    <w:rPr>
+                      <w:rFonts w:ascii="SFU Futura" w:hAnsi="SFU Futura" w:cs="Times New Roman"/>
+                      <w:color w:val="FFFFFF" w:themeColor="background1"/>
+                    </w:rPr>
+                  </w:pPr>
+                </w:p>
+              </w:tc>
+              <w:tc>
+                <w:tcPr>
+                  <w:tcW w:w="2610" w:type="dxa"/>
+                  <w:vAlign w:val="center"/>
+                </w:tcPr>
+                <w:p>
+                  <w:pPr>
+                    <w:jc w:val="center"/>
+                    <w:rPr>
+                      <w:rFonts w:ascii="SFU Futura" w:hAnsi="SFU Futura" w:cs="Times New Roman"/>
+                      <w:color w:val="FFFFFF" w:themeColor="background1"/>
+                    </w:rPr>
+                  </w:pPr>
+                </w:p>
+              </w:tc>
+            </w:tr>
+            <w:tr>
+              <w:trPr>
+                <w:gridAfter w:val="1"/>
+                <w:wAfter w:w="90" w:type="dxa"/>
+                <w:trHeight w:val="270"/>
+              </w:trPr>
+              <w:tc>
+                <w:tcPr>
+                  <w:tcW w:w="3865" w:type="dxa"/>
+                  <w:gridSpan w:val="2"/>
+                </w:tcPr>
+                <w:p>
+                  <w:pPr>
+                    <w:jc w:val="right"/>
+                    <w:rPr>
+                      <w:rFonts w:ascii="UTM Avo" w:hAnsi="UTM Avo" w:cs="Futura"/>
+                      <w:b/>
+                      <w:color w:val="FFFFFF" w:themeColor="background1"/>
+                      <w:sz w:val="20"/>
+                      <w:szCs w:val="20"/>
+                    </w:rPr>
+                  </w:pPr>
+                  <w:r>
+                    <w:rPr>
+                      <w:rFonts w:ascii="UTM Avo" w:hAnsi="UTM Avo" w:cs="Futura"/>
+                      <w:b/>
+                      <w:color w:val="FFFFFF" w:themeColor="background1"/>
+                      <w:sz w:val="20"/>
+                      <w:szCs w:val="20"/>
+                    </w:rPr>
+                    <w:t>_FullName_</w:t>
+                  </w:r>
+                </w:p>
+              </w:tc>
+            </w:tr>
+            <w:tr>
+              <w:trPr>
+                <w:gridAfter w:val="1"/>
+                <w:wAfter w:w="90" w:type="dxa"/>
+                <w:trHeight w:val="261"/>
+              </w:trPr>
+              <w:tc>
+                <w:tcPr>
+                  <w:tcW w:w="3865" w:type="dxa"/>
+                  <w:gridSpan w:val="2"/>
+                </w:tcPr>
+                <w:p>
+                  <w:pPr>
+                    <w:jc w:val="right"/>
+                    <w:rPr>
+                      <w:rFonts w:ascii="Segoe UI Semibold" w:hAnsi="Segoe UI Semibold" w:cs="Segoe UI Semibold"/>
+                      <w:b/>
+                      <w:color w:val="FFFFFF" w:themeColor="background1"/>
+                      <w:sz w:val="18"/>
+                      <w:szCs w:val="18"/>
+                    </w:rPr>
+                  </w:pPr>
+                  <w:r>
+                    <w:rPr>
+                      <w:rFonts w:ascii="Segoe UI Semibold" w:hAnsi="Segoe UI Semibold" w:cs="Segoe UI Semibold"/>
+                      <w:b/>
+                      <w:color w:val="FFFFFF" w:themeColor="background1"/>
+                      <w:sz w:val="18"/>
+                      <w:szCs w:val="18"/>
+                    </w:rPr>
+                    <w:t>_MS_</w:t>
                   </w:r>
                 </w:p>
               </w:tc>
@@ -913,36 +900,6 @@
                 <w:rFonts w:ascii="SFU Futura" w:hAnsi="SFU Futura"/>
               </w:rPr>
             </w:pPr>
-            <w:r>
-              <w:rPr>
-                <w:rFonts w:ascii="SFU Futura" w:hAnsi="SFU Futura"/>
-                <w:noProof/>
-              </w:rPr>
-              <w:pict>
-                <v:shapetype id="_x0000_t75" coordsize="21600,21600" o:spt="75" o:preferrelative="t" path="m@4@5l@4@11@9@11@9@5xe" filled="f" stroked="f">
-                  <v:stroke joinstyle="miter"/>
-                  <v:formulas>
-                    <v:f eqn="if lineDrawn pixelLineWidth 0"/>
-                    <v:f eqn="sum @0 1 0"/>
-                    <v:f eqn="sum 0 0 @1"/>
-                    <v:f eqn="prod @2 1 2"/>
-                    <v:f eqn="prod @3 21600 pixelWidth"/>
-                    <v:f eqn="prod @3 21600 pixelHeight"/>
-                    <v:f eqn="sum @0 0 1"/>
-                    <v:f eqn="prod @6 1 2"/>
-                    <v:f eqn="prod @7 21600 pixelWidth"/>
-                    <v:f eqn="sum @8 21600 0"/>
-                    <v:f eqn="prod @7 21600 pixelHeight"/>
-                    <v:f eqn="sum @10 21600 0"/>
-                  </v:formulas>
-                  <v:path o:extrusionok="f" gradientshapeok="t" o:connecttype="rect"/>
-                  <o:lock v:ext="edit" aspectratio="t"/>
-                </v:shapetype>
-                <v:shape id="_x0000_s1026" type="#_x0000_t75" style="position:absolute;left:0;text-align:left;margin-left:16.95pt;margin-top:.35pt;width:467.4pt;height:159.4pt;z-index:-251658752;mso-position-horizontal-relative:text;mso-position-vertical-relative:text">
-                  <v:imagedata r:id="rId5" o:title="mau1"/>
-                </v:shape>
-              </w:pict>
-            </w:r>
           </w:p>
         </w:tc>
       </w:tr>
@@ -951,12 +908,44 @@
       <w:pPr>
         <w:rPr>
           <w:rFonts w:ascii="SFU Futura" w:hAnsi="SFU Futura"/>
+          <w:sz w:val="6"/>
         </w:rPr>
       </w:pPr>
+      <w:r>
+        <w:rPr>
+          <w:rFonts w:ascii="SFU Futura" w:hAnsi="SFU Futura"/>
+          <w:noProof/>
+          <w:sz w:val="6"/>
+        </w:rPr>
+        <w:pict>
+          <v:shapetype id="_x0000_t75" coordsize="21600,21600" o:spt="75" o:preferrelative="t" path="m@4@5l@4@11@9@11@9@5xe" filled="f" stroked="f">
+            <v:stroke joinstyle="miter"/>
+            <v:formulas>
+              <v:f eqn="if lineDrawn pixelLineWidth 0"/>
+              <v:f eqn="sum @0 1 0"/>
+              <v:f eqn="sum 0 0 @1"/>
+              <v:f eqn="prod @2 1 2"/>
+              <v:f eqn="prod @3 21600 pixelWidth"/>
+              <v:f eqn="prod @3 21600 pixelHeight"/>
+              <v:f eqn="sum @0 0 1"/>
+              <v:f eqn="prod @6 1 2"/>
+              <v:f eqn="prod @7 21600 pixelWidth"/>
+              <v:f eqn="sum @8 21600 0"/>
+              <v:f eqn="prod @7 21600 pixelHeight"/>
+              <v:f eqn="sum @10 21600 0"/>
+            </v:formulas>
+            <v:path o:extrusionok="f" gradientshapeok="t" o:connecttype="rect"/>
+            <o:lock v:ext="edit" aspectratio="t"/>
+          </v:shapetype>
+          <v:shape id="_x0000_s1026" type="#_x0000_t75" style="position:absolute;margin-left:-26.55pt;margin-top:-155.55pt;width:467.4pt;height:159.4pt;z-index:-251658752;mso-position-horizontal-relative:text;mso-position-vertical-relative:text">
+            <v:imagedata r:id="rId5" o:title="mau1"/>
+          </v:shape>
+        </w:pict>
+      </w:r>
     </w:p>
     <w:sectPr>
       <w:pgSz w:w="12240" w:h="15840"/>
-      <w:pgMar w:top="0" w:right="1440" w:bottom="270" w:left="1440" w:header="720" w:footer="720" w:gutter="0"/>
+      <w:pgMar w:top="840" w:right="1440" w:bottom="270" w:left="1440" w:header="720" w:footer="720" w:gutter="0"/>
       <w:cols w:space="720"/>
       <w:docGrid w:linePitch="360"/>
     </w:sectPr>
@@ -965,7 +954,7 @@
 </file>
 
 <file path=word/styles.xml><?xml version="1.0" encoding="utf-8"?>
-<w:styles xmlns:r="http://schemas.openxmlformats.org/officeDocument/2006/relationships" xmlns:w="http://schemas.openxmlformats.org/wordprocessingml/2006/main">
+<w:styles xmlns:mc="http://schemas.openxmlformats.org/markup-compatibility/2006" xmlns:r="http://schemas.openxmlformats.org/officeDocument/2006/relationships" xmlns:w="http://schemas.openxmlformats.org/wordprocessingml/2006/main" xmlns:w14="http://schemas.microsoft.com/office/word/2010/wordml" xmlns:w15="http://schemas.microsoft.com/office/word/2012/wordml" mc:Ignorable="w14 w15">
   <w:docDefaults>
     <w:rPrDefault>
       <w:rPr>
@@ -981,144 +970,378 @@
       </w:pPr>
     </w:pPrDefault>
   </w:docDefaults>
-  <w:latentStyles w:defLockedState="0" w:defUIPriority="99" w:defSemiHidden="1" w:defUnhideWhenUsed="1" w:defQFormat="0" w:count="267">
-    <w:lsdException w:name="Normal" w:semiHidden="0" w:uiPriority="0" w:unhideWhenUsed="0" w:qFormat="1"/>
-    <w:lsdException w:name="heading 1" w:semiHidden="0" w:uiPriority="9" w:unhideWhenUsed="0" w:qFormat="1"/>
-    <w:lsdException w:name="heading 2" w:uiPriority="9" w:qFormat="1"/>
-    <w:lsdException w:name="heading 3" w:uiPriority="9" w:qFormat="1"/>
-    <w:lsdException w:name="heading 4" w:uiPriority="9" w:qFormat="1"/>
-    <w:lsdException w:name="heading 5" w:uiPriority="9" w:qFormat="1"/>
-    <w:lsdException w:name="heading 6" w:uiPriority="9" w:qFormat="1"/>
-    <w:lsdException w:name="heading 7" w:uiPriority="9" w:qFormat="1"/>
-    <w:lsdException w:name="heading 8" w:uiPriority="9" w:qFormat="1"/>
-    <w:lsdException w:name="heading 9" w:uiPriority="9" w:qFormat="1"/>
-    <w:lsdException w:name="toc 1" w:uiPriority="39"/>
-    <w:lsdException w:name="toc 2" w:uiPriority="39"/>
-    <w:lsdException w:name="toc 3" w:uiPriority="39"/>
-    <w:lsdException w:name="toc 4" w:uiPriority="39"/>
-    <w:lsdException w:name="toc 5" w:uiPriority="39"/>
-    <w:lsdException w:name="toc 6" w:uiPriority="39"/>
-    <w:lsdException w:name="toc 7" w:uiPriority="39"/>
-    <w:lsdException w:name="toc 8" w:uiPriority="39"/>
-    <w:lsdException w:name="toc 9" w:uiPriority="39"/>
-    <w:lsdException w:name="caption" w:uiPriority="35" w:qFormat="1"/>
-    <w:lsdException w:name="Title" w:semiHidden="0" w:uiPriority="10" w:unhideWhenUsed="0" w:qFormat="1"/>
-    <w:lsdException w:name="Default Paragraph Font" w:uiPriority="1"/>
-    <w:lsdException w:name="Subtitle" w:semiHidden="0" w:uiPriority="11" w:unhideWhenUsed="0" w:qFormat="1"/>
-    <w:lsdException w:name="Strong" w:semiHidden="0" w:uiPriority="22" w:unhideWhenUsed="0" w:qFormat="1"/>
-    <w:lsdException w:name="Emphasis" w:semiHidden="0" w:uiPriority="20" w:unhideWhenUsed="0" w:qFormat="1"/>
-    <w:lsdException w:name="Table Grid" w:semiHidden="0" w:uiPriority="39" w:unhideWhenUsed="0"/>
-    <w:lsdException w:name="Placeholder Text" w:unhideWhenUsed="0"/>
-    <w:lsdException w:name="No Spacing" w:semiHidden="0" w:uiPriority="1" w:unhideWhenUsed="0" w:qFormat="1"/>
-    <w:lsdException w:name="Light Shading" w:semiHidden="0" w:uiPriority="60" w:unhideWhenUsed="0"/>
-    <w:lsdException w:name="Light List" w:semiHidden="0" w:uiPriority="61" w:unhideWhenUsed="0"/>
-    <w:lsdException w:name="Light Grid" w:semiHidden="0" w:uiPriority="62" w:unhideWhenUsed="0"/>
-    <w:lsdException w:name="Medium Shading 1" w:semiHidden="0" w:uiPriority="63" w:unhideWhenUsed="0"/>
-    <w:lsdException w:name="Medium Shading 2" w:semiHidden="0" w:uiPriority="64" w:unhideWhenUsed="0"/>
-    <w:lsdException w:name="Medium List 1" w:semiHidden="0" w:uiPriority="65" w:unhideWhenUsed="0"/>
-    <w:lsdException w:name="Medium List 2" w:semiHidden="0" w:uiPriority="66" w:unhideWhenUsed="0"/>
-    <w:lsdException w:name="Medium Grid 1" w:semiHidden="0" w:uiPriority="67" w:unhideWhenUsed="0"/>
-    <w:lsdException w:name="Medium Grid 2" w:semiHidden="0" w:uiPriority="68" w:unhideWhenUsed="0"/>
-    <w:lsdException w:name="Medium Grid 3" w:semiHidden="0" w:uiPriority="69" w:unhideWhenUsed="0"/>
-    <w:lsdException w:name="Dark List" w:semiHidden="0" w:uiPriority="70" w:unhideWhenUsed="0"/>
-    <w:lsdException w:name="Colorful Shading" w:semiHidden="0" w:uiPriority="71" w:unhideWhenUsed="0"/>
-    <w:lsdException w:name="Colorful List" w:semiHidden="0" w:uiPriority="72" w:unhideWhenUsed="0"/>
-    <w:lsdException w:name="Colorful Grid" w:semiHidden="0" w:uiPriority="73" w:unhideWhenUsed="0"/>
-    <w:lsdException w:name="Light Shading Accent 1" w:semiHidden="0" w:uiPriority="60" w:unhideWhenUsed="0"/>
-    <w:lsdException w:name="Light List Accent 1" w:semiHidden="0" w:uiPriority="61" w:unhideWhenUsed="0"/>
-    <w:lsdException w:name="Light Grid Accent 1" w:semiHidden="0" w:uiPriority="62" w:unhideWhenUsed="0"/>
-    <w:lsdException w:name="Medium Shading 1 Accent 1" w:semiHidden="0" w:uiPriority="63" w:unhideWhenUsed="0"/>
-    <w:lsdException w:name="Medium Shading 2 Accent 1" w:semiHidden="0" w:uiPriority="64" w:unhideWhenUsed="0"/>
-    <w:lsdException w:name="Medium List 1 Accent 1" w:semiHidden="0" w:uiPriority="65" w:unhideWhenUsed="0"/>
-    <w:lsdException w:name="Revision" w:unhideWhenUsed="0"/>
-    <w:lsdException w:name="List Paragraph" w:semiHidden="0" w:uiPriority="34" w:unhideWhenUsed="0" w:qFormat="1"/>
-    <w:lsdException w:name="Quote" w:semiHidden="0" w:uiPriority="29" w:unhideWhenUsed="0" w:qFormat="1"/>
-    <w:lsdException w:name="Intense Quote" w:semiHidden="0" w:uiPriority="30" w:unhideWhenUsed="0" w:qFormat="1"/>
-    <w:lsdException w:name="Medium List 2 Accent 1" w:semiHidden="0" w:uiPriority="66" w:unhideWhenUsed="0"/>
-    <w:lsdException w:name="Medium Grid 1 Accent 1" w:semiHidden="0" w:uiPriority="67" w:unhideWhenUsed="0"/>
-    <w:lsdException w:name="Medium Grid 2 Accent 1" w:semiHidden="0" w:uiPriority="68" w:unhideWhenUsed="0"/>
-    <w:lsdException w:name="Medium Grid 3 Accent 1" w:semiHidden="0" w:uiPriority="69" w:unhideWhenUsed="0"/>
-    <w:lsdException w:name="Dark List Accent 1" w:semiHidden="0" w:uiPriority="70" w:unhideWhenUsed="0"/>
-    <w:lsdException w:name="Colorful Shading Accent 1" w:semiHidden="0" w:uiPriority="71" w:unhideWhenUsed="0"/>
-    <w:lsdException w:name="Colorful List Accent 1" w:semiHidden="0" w:uiPriority="72" w:unhideWhenUsed="0"/>
-    <w:lsdException w:name="Colorful Grid Accent 1" w:semiHidden="0" w:uiPriority="73" w:unhideWhenUsed="0"/>
-    <w:lsdException w:name="Light Shading Accent 2" w:semiHidden="0" w:uiPriority="60" w:unhideWhenUsed="0"/>
-    <w:lsdException w:name="Light List Accent 2" w:semiHidden="0" w:uiPriority="61" w:unhideWhenUsed="0"/>
-    <w:lsdException w:name="Light Grid Accent 2" w:semiHidden="0" w:uiPriority="62" w:unhideWhenUsed="0"/>
-    <w:lsdException w:name="Medium Shading 1 Accent 2" w:semiHidden="0" w:uiPriority="63" w:unhideWhenUsed="0"/>
-    <w:lsdException w:name="Medium Shading 2 Accent 2" w:semiHidden="0" w:uiPriority="64" w:unhideWhenUsed="0"/>
-    <w:lsdException w:name="Medium List 1 Accent 2" w:semiHidden="0" w:uiPriority="65" w:unhideWhenUsed="0"/>
-    <w:lsdException w:name="Medium List 2 Accent 2" w:semiHidden="0" w:uiPriority="66" w:unhideWhenUsed="0"/>
-    <w:lsdException w:name="Medium Grid 1 Accent 2" w:semiHidden="0" w:uiPriority="67" w:unhideWhenUsed="0"/>
-    <w:lsdException w:name="Medium Grid 2 Accent 2" w:semiHidden="0" w:uiPriority="68" w:unhideWhenUsed="0"/>
-    <w:lsdException w:name="Medium Grid 3 Accent 2" w:semiHidden="0" w:uiPriority="69" w:unhideWhenUsed="0"/>
-    <w:lsdException w:name="Dark List Accent 2" w:semiHidden="0" w:uiPriority="70" w:unhideWhenUsed="0"/>
-    <w:lsdException w:name="Colorful Shading Accent 2" w:semiHidden="0" w:uiPriority="71" w:unhideWhenUsed="0"/>
-    <w:lsdException w:name="Colorful List Accent 2" w:semiHidden="0" w:uiPriority="72" w:unhideWhenUsed="0"/>
-    <w:lsdException w:name="Colorful Grid Accent 2" w:semiHidden="0" w:uiPriority="73" w:unhideWhenUsed="0"/>
-    <w:lsdException w:name="Light Shading Accent 3" w:semiHidden="0" w:uiPriority="60" w:unhideWhenUsed="0"/>
-    <w:lsdException w:name="Light List Accent 3" w:semiHidden="0" w:uiPriority="61" w:unhideWhenUsed="0"/>
-    <w:lsdException w:name="Light Grid Accent 3" w:semiHidden="0" w:uiPriority="62" w:unhideWhenUsed="0"/>
-    <w:lsdException w:name="Medium Shading 1 Accent 3" w:semiHidden="0" w:uiPriority="63" w:unhideWhenUsed="0"/>
-    <w:lsdException w:name="Medium Shading 2 Accent 3" w:semiHidden="0" w:uiPriority="64" w:unhideWhenUsed="0"/>
-    <w:lsdException w:name="Medium List 1 Accent 3" w:semiHidden="0" w:uiPriority="65" w:unhideWhenUsed="0"/>
-    <w:lsdException w:name="Medium List 2 Accent 3" w:semiHidden="0" w:uiPriority="66" w:unhideWhenUsed="0"/>
-    <w:lsdException w:name="Medium Grid 1 Accent 3" w:semiHidden="0" w:uiPriority="67" w:unhideWhenUsed="0"/>
-    <w:lsdException w:name="Medium Grid 2 Accent 3" w:semiHidden="0" w:uiPriority="68" w:unhideWhenUsed="0"/>
-    <w:lsdException w:name="Medium Grid 3 Accent 3" w:semiHidden="0" w:uiPriority="69" w:unhideWhenUsed="0"/>
-    <w:lsdException w:name="Dark List Accent 3" w:semiHidden="0" w:uiPriority="70" w:unhideWhenUsed="0"/>
-    <w:lsdException w:name="Colorful Shading Accent 3" w:semiHidden="0" w:uiPriority="71" w:unhideWhenUsed="0"/>
-    <w:lsdException w:name="Colorful List Accent 3" w:semiHidden="0" w:uiPriority="72" w:unhideWhenUsed="0"/>
-    <w:lsdException w:name="Colorful Grid Accent 3" w:semiHidden="0" w:uiPriority="73" w:unhideWhenUsed="0"/>
-    <w:lsdException w:name="Light Shading Accent 4" w:semiHidden="0" w:uiPriority="60" w:unhideWhenUsed="0"/>
-    <w:lsdException w:name="Light List Accent 4" w:semiHidden="0" w:uiPriority="61" w:unhideWhenUsed="0"/>
-    <w:lsdException w:name="Light Grid Accent 4" w:semiHidden="0" w:uiPriority="62" w:unhideWhenUsed="0"/>
-    <w:lsdException w:name="Medium Shading 1 Accent 4" w:semiHidden="0" w:uiPriority="63" w:unhideWhenUsed="0"/>
-    <w:lsdException w:name="Medium Shading 2 Accent 4" w:semiHidden="0" w:uiPriority="64" w:unhideWhenUsed="0"/>
-    <w:lsdException w:name="Medium List 1 Accent 4" w:semiHidden="0" w:uiPriority="65" w:unhideWhenUsed="0"/>
-    <w:lsdException w:name="Medium List 2 Accent 4" w:semiHidden="0" w:uiPriority="66" w:unhideWhenUsed="0"/>
-    <w:lsdException w:name="Medium Grid 1 Accent 4" w:semiHidden="0" w:uiPriority="67" w:unhideWhenUsed="0"/>
-    <w:lsdException w:name="Medium Grid 2 Accent 4" w:semiHidden="0" w:uiPriority="68" w:unhideWhenUsed="0"/>
-    <w:lsdException w:name="Medium Grid 3 Accent 4" w:semiHidden="0" w:uiPriority="69" w:unhideWhenUsed="0"/>
-    <w:lsdException w:name="Dark List Accent 4" w:semiHidden="0" w:uiPriority="70" w:unhideWhenUsed="0"/>
-    <w:lsdException w:name="Colorful Shading Accent 4" w:semiHidden="0" w:uiPriority="71" w:unhideWhenUsed="0"/>
-    <w:lsdException w:name="Colorful List Accent 4" w:semiHidden="0" w:uiPriority="72" w:unhideWhenUsed="0"/>
-    <w:lsdException w:name="Colorful Grid Accent 4" w:semiHidden="0" w:uiPriority="73" w:unhideWhenUsed="0"/>
-    <w:lsdException w:name="Light Shading Accent 5" w:semiHidden="0" w:uiPriority="60" w:unhideWhenUsed="0"/>
-    <w:lsdException w:name="Light List Accent 5" w:semiHidden="0" w:uiPriority="61" w:unhideWhenUsed="0"/>
-    <w:lsdException w:name="Light Grid Accent 5" w:semiHidden="0" w:uiPriority="62" w:unhideWhenUsed="0"/>
-    <w:lsdException w:name="Medium Shading 1 Accent 5" w:semiHidden="0" w:uiPriority="63" w:unhideWhenUsed="0"/>
-    <w:lsdException w:name="Medium Shading 2 Accent 5" w:semiHidden="0" w:uiPriority="64" w:unhideWhenUsed="0"/>
-    <w:lsdException w:name="Medium List 1 Accent 5" w:semiHidden="0" w:uiPriority="65" w:unhideWhenUsed="0"/>
-    <w:lsdException w:name="Medium List 2 Accent 5" w:semiHidden="0" w:uiPriority="66" w:unhideWhenUsed="0"/>
-    <w:lsdException w:name="Medium Grid 1 Accent 5" w:semiHidden="0" w:uiPriority="67" w:unhideWhenUsed="0"/>
-    <w:lsdException w:name="Medium Grid 2 Accent 5" w:semiHidden="0" w:uiPriority="68" w:unhideWhenUsed="0"/>
-    <w:lsdException w:name="Medium Grid 3 Accent 5" w:semiHidden="0" w:uiPriority="69" w:unhideWhenUsed="0"/>
-    <w:lsdException w:name="Dark List Accent 5" w:semiHidden="0" w:uiPriority="70" w:unhideWhenUsed="0"/>
-    <w:lsdException w:name="Colorful Shading Accent 5" w:semiHidden="0" w:uiPriority="71" w:unhideWhenUsed="0"/>
-    <w:lsdException w:name="Colorful List Accent 5" w:semiHidden="0" w:uiPriority="72" w:unhideWhenUsed="0"/>
-    <w:lsdException w:name="Colorful Grid Accent 5" w:semiHidden="0" w:uiPriority="73" w:unhideWhenUsed="0"/>
-    <w:lsdException w:name="Light Shading Accent 6" w:semiHidden="0" w:uiPriority="60" w:unhideWhenUsed="0"/>
-    <w:lsdException w:name="Light List Accent 6" w:semiHidden="0" w:uiPriority="61" w:unhideWhenUsed="0"/>
-    <w:lsdException w:name="Light Grid Accent 6" w:semiHidden="0" w:uiPriority="62" w:unhideWhenUsed="0"/>
-    <w:lsdException w:name="Medium Shading 1 Accent 6" w:semiHidden="0" w:uiPriority="63" w:unhideWhenUsed="0"/>
-    <w:lsdException w:name="Medium Shading 2 Accent 6" w:semiHidden="0" w:uiPriority="64" w:unhideWhenUsed="0"/>
-    <w:lsdException w:name="Medium List 1 Accent 6" w:semiHidden="0" w:uiPriority="65" w:unhideWhenUsed="0"/>
-    <w:lsdException w:name="Medium List 2 Accent 6" w:semiHidden="0" w:uiPriority="66" w:unhideWhenUsed="0"/>
-    <w:lsdException w:name="Medium Grid 1 Accent 6" w:semiHidden="0" w:uiPriority="67" w:unhideWhenUsed="0"/>
-    <w:lsdException w:name="Medium Grid 2 Accent 6" w:semiHidden="0" w:uiPriority="68" w:unhideWhenUsed="0"/>
-    <w:lsdException w:name="Medium Grid 3 Accent 6" w:semiHidden="0" w:uiPriority="69" w:unhideWhenUsed="0"/>
-    <w:lsdException w:name="Dark List Accent 6" w:semiHidden="0" w:uiPriority="70" w:unhideWhenUsed="0"/>
-    <w:lsdException w:name="Colorful Shading Accent 6" w:semiHidden="0" w:uiPriority="71" w:unhideWhenUsed="0"/>
-    <w:lsdException w:name="Colorful List Accent 6" w:semiHidden="0" w:uiPriority="72" w:unhideWhenUsed="0"/>
-    <w:lsdException w:name="Colorful Grid Accent 6" w:semiHidden="0" w:uiPriority="73" w:unhideWhenUsed="0"/>
-    <w:lsdException w:name="Subtle Emphasis" w:semiHidden="0" w:uiPriority="19" w:unhideWhenUsed="0" w:qFormat="1"/>
-    <w:lsdException w:name="Intense Emphasis" w:semiHidden="0" w:uiPriority="21" w:unhideWhenUsed="0" w:qFormat="1"/>
-    <w:lsdException w:name="Subtle Reference" w:semiHidden="0" w:uiPriority="31" w:unhideWhenUsed="0" w:qFormat="1"/>
-    <w:lsdException w:name="Intense Reference" w:semiHidden="0" w:uiPriority="32" w:unhideWhenUsed="0" w:qFormat="1"/>
-    <w:lsdException w:name="Book Title" w:semiHidden="0" w:uiPriority="33" w:unhideWhenUsed="0" w:qFormat="1"/>
-    <w:lsdException w:name="Bibliography" w:uiPriority="37"/>
-    <w:lsdException w:name="TOC Heading" w:uiPriority="39" w:qFormat="1"/>
+  <w:latentStyles w:defLockedState="0" w:defUIPriority="99" w:defSemiHidden="0" w:defUnhideWhenUsed="0" w:defQFormat="0" w:count="371">
+    <w:lsdException w:name="Normal" w:uiPriority="0" w:qFormat="1"/>
+    <w:lsdException w:name="heading 1" w:uiPriority="9" w:qFormat="1"/>
+    <w:lsdException w:name="heading 2" w:semiHidden="1" w:uiPriority="9" w:unhideWhenUsed="1" w:qFormat="1"/>
+    <w:lsdException w:name="heading 3" w:semiHidden="1" w:uiPriority="9" w:unhideWhenUsed="1" w:qFormat="1"/>
+    <w:lsdException w:name="heading 4" w:semiHidden="1" w:uiPriority="9" w:unhideWhenUsed="1" w:qFormat="1"/>
+    <w:lsdException w:name="heading 5" w:semiHidden="1" w:uiPriority="9" w:unhideWhenUsed="1" w:qFormat="1"/>
+    <w:lsdException w:name="heading 6" w:semiHidden="1" w:uiPriority="9" w:unhideWhenUsed="1" w:qFormat="1"/>
+    <w:lsdException w:name="heading 7" w:semiHidden="1" w:uiPriority="9" w:unhideWhenUsed="1" w:qFormat="1"/>
+    <w:lsdException w:name="heading 8" w:semiHidden="1" w:uiPriority="9" w:unhideWhenUsed="1" w:qFormat="1"/>
+    <w:lsdException w:name="heading 9" w:semiHidden="1" w:uiPriority="9" w:unhideWhenUsed="1" w:qFormat="1"/>
+    <w:lsdException w:name="index 1" w:semiHidden="1" w:unhideWhenUsed="1"/>
+    <w:lsdException w:name="index 2" w:semiHidden="1" w:unhideWhenUsed="1"/>
+    <w:lsdException w:name="index 3" w:semiHidden="1" w:unhideWhenUsed="1"/>
+    <w:lsdException w:name="index 4" w:semiHidden="1" w:unhideWhenUsed="1"/>
+    <w:lsdException w:name="index 5" w:semiHidden="1" w:unhideWhenUsed="1"/>
+    <w:lsdException w:name="index 6" w:semiHidden="1" w:unhideWhenUsed="1"/>
+    <w:lsdException w:name="index 7" w:semiHidden="1" w:unhideWhenUsed="1"/>
+    <w:lsdException w:name="index 8" w:semiHidden="1" w:unhideWhenUsed="1"/>
+    <w:lsdException w:name="index 9" w:semiHidden="1" w:unhideWhenUsed="1"/>
+    <w:lsdException w:name="toc 1" w:semiHidden="1" w:uiPriority="39" w:unhideWhenUsed="1"/>
+    <w:lsdException w:name="toc 2" w:semiHidden="1" w:uiPriority="39" w:unhideWhenUsed="1"/>
+    <w:lsdException w:name="toc 3" w:semiHidden="1" w:uiPriority="39" w:unhideWhenUsed="1"/>
+    <w:lsdException w:name="toc 4" w:semiHidden="1" w:uiPriority="39" w:unhideWhenUsed="1"/>
+    <w:lsdException w:name="toc 5" w:semiHidden="1" w:uiPriority="39" w:unhideWhenUsed="1"/>
+    <w:lsdException w:name="toc 6" w:semiHidden="1" w:uiPriority="39" w:unhideWhenUsed="1"/>
+    <w:lsdException w:name="toc 7" w:semiHidden="1" w:uiPriority="39" w:unhideWhenUsed="1"/>
+    <w:lsdException w:name="toc 8" w:semiHidden="1" w:uiPriority="39" w:unhideWhenUsed="1"/>
+    <w:lsdException w:name="toc 9" w:semiHidden="1" w:uiPriority="39" w:unhideWhenUsed="1"/>
+    <w:lsdException w:name="Normal Indent" w:semiHidden="1" w:unhideWhenUsed="1"/>
+    <w:lsdException w:name="footnote text" w:semiHidden="1" w:unhideWhenUsed="1"/>
+    <w:lsdException w:name="annotation text" w:semiHidden="1" w:unhideWhenUsed="1"/>
+    <w:lsdException w:name="header" w:semiHidden="1" w:unhideWhenUsed="1"/>
+    <w:lsdException w:name="footer" w:semiHidden="1" w:unhideWhenUsed="1"/>
+    <w:lsdException w:name="index heading" w:semiHidden="1" w:unhideWhenUsed="1"/>
+    <w:lsdException w:name="caption" w:semiHidden="1" w:uiPriority="35" w:unhideWhenUsed="1" w:qFormat="1"/>
+    <w:lsdException w:name="table of figures" w:semiHidden="1" w:unhideWhenUsed="1"/>
+    <w:lsdException w:name="envelope address" w:semiHidden="1" w:unhideWhenUsed="1"/>
+    <w:lsdException w:name="envelope return" w:semiHidden="1" w:unhideWhenUsed="1"/>
+    <w:lsdException w:name="footnote reference" w:semiHidden="1" w:unhideWhenUsed="1"/>
+    <w:lsdException w:name="annotation reference" w:semiHidden="1" w:unhideWhenUsed="1"/>
+    <w:lsdException w:name="line number" w:semiHidden="1" w:unhideWhenUsed="1"/>
+    <w:lsdException w:name="page number" w:semiHidden="1" w:unhideWhenUsed="1"/>
+    <w:lsdException w:name="endnote reference" w:semiHidden="1" w:unhideWhenUsed="1"/>
+    <w:lsdException w:name="endnote text" w:semiHidden="1" w:unhideWhenUsed="1"/>
+    <w:lsdException w:name="table of authorities" w:semiHidden="1" w:unhideWhenUsed="1"/>
+    <w:lsdException w:name="macro" w:semiHidden="1" w:unhideWhenUsed="1"/>
+    <w:lsdException w:name="toa heading" w:semiHidden="1" w:unhideWhenUsed="1"/>
+    <w:lsdException w:name="List" w:semiHidden="1" w:unhideWhenUsed="1"/>
+    <w:lsdException w:name="List Bullet" w:semiHidden="1" w:unhideWhenUsed="1"/>
+    <w:lsdException w:name="List Number" w:semiHidden="1" w:unhideWhenUsed="1"/>
+    <w:lsdException w:name="List 2" w:semiHidden="1" w:unhideWhenUsed="1"/>
+    <w:lsdException w:name="List 3" w:semiHidden="1" w:unhideWhenUsed="1"/>
+    <w:lsdException w:name="List 4" w:semiHidden="1" w:unhideWhenUsed="1"/>
+    <w:lsdException w:name="List 5" w:semiHidden="1" w:unhideWhenUsed="1"/>
+    <w:lsdException w:name="List Bullet 2" w:semiHidden="1" w:unhideWhenUsed="1"/>
+    <w:lsdException w:name="List Bullet 3" w:semiHidden="1" w:unhideWhenUsed="1"/>
+    <w:lsdException w:name="List Bullet 4" w:semiHidden="1" w:unhideWhenUsed="1"/>
+    <w:lsdException w:name="List Bullet 5" w:semiHidden="1" w:unhideWhenUsed="1"/>
+    <w:lsdException w:name="List Number 2" w:semiHidden="1" w:unhideWhenUsed="1"/>
+    <w:lsdException w:name="List Number 3" w:semiHidden="1" w:unhideWhenUsed="1"/>
+    <w:lsdException w:name="List Number 4" w:semiHidden="1" w:unhideWhenUsed="1"/>
+    <w:lsdException w:name="List Number 5" w:semiHidden="1" w:unhideWhenUsed="1"/>
+    <w:lsdException w:name="Title" w:uiPriority="10" w:qFormat="1"/>
+    <w:lsdException w:name="Closing" w:semiHidden="1" w:unhideWhenUsed="1"/>
+    <w:lsdException w:name="Signature" w:semiHidden="1" w:unhideWhenUsed="1"/>
+    <w:lsdException w:name="Default Paragraph Font" w:semiHidden="1" w:uiPriority="1" w:unhideWhenUsed="1"/>
+    <w:lsdException w:name="Body Text" w:semiHidden="1" w:unhideWhenUsed="1"/>
+    <w:lsdException w:name="Body Text Indent" w:semiHidden="1" w:unhideWhenUsed="1"/>
+    <w:lsdException w:name="List Continue" w:semiHidden="1" w:unhideWhenUsed="1"/>
+    <w:lsdException w:name="List Continue 2" w:semiHidden="1" w:unhideWhenUsed="1"/>
+    <w:lsdException w:name="List Continue 3" w:semiHidden="1" w:unhideWhenUsed="1"/>
+    <w:lsdException w:name="List Continue 4" w:semiHidden="1" w:unhideWhenUsed="1"/>
+    <w:lsdException w:name="List Continue 5" w:semiHidden="1" w:unhideWhenUsed="1"/>
+    <w:lsdException w:name="Message Header" w:semiHidden="1" w:unhideWhenUsed="1"/>
+    <w:lsdException w:name="Subtitle" w:uiPriority="11" w:qFormat="1"/>
+    <w:lsdException w:name="Salutation" w:semiHidden="1" w:unhideWhenUsed="1"/>
+    <w:lsdException w:name="Date" w:semiHidden="1" w:unhideWhenUsed="1"/>
+    <w:lsdException w:name="Body Text First Indent" w:semiHidden="1" w:unhideWhenUsed="1"/>
+    <w:lsdException w:name="Body Text First Indent 2" w:semiHidden="1" w:unhideWhenUsed="1"/>
+    <w:lsdException w:name="Note Heading" w:semiHidden="1" w:unhideWhenUsed="1"/>
+    <w:lsdException w:name="Body Text 2" w:semiHidden="1" w:unhideWhenUsed="1"/>
+    <w:lsdException w:name="Body Text 3" w:semiHidden="1" w:unhideWhenUsed="1"/>
+    <w:lsdException w:name="Body Text Indent 2" w:semiHidden="1" w:unhideWhenUsed="1"/>
+    <w:lsdException w:name="Body Text Indent 3" w:semiHidden="1" w:unhideWhenUsed="1"/>
+    <w:lsdException w:name="Block Text" w:semiHidden="1" w:unhideWhenUsed="1"/>
+    <w:lsdException w:name="Hyperlink" w:semiHidden="1" w:unhideWhenUsed="1"/>
+    <w:lsdException w:name="FollowedHyperlink" w:semiHidden="1" w:unhideWhenUsed="1"/>
+    <w:lsdException w:name="Strong" w:uiPriority="22" w:qFormat="1"/>
+    <w:lsdException w:name="Emphasis" w:uiPriority="20" w:qFormat="1"/>
+    <w:lsdException w:name="Document Map" w:semiHidden="1" w:unhideWhenUsed="1"/>
+    <w:lsdException w:name="Plain Text" w:semiHidden="1" w:unhideWhenUsed="1"/>
+    <w:lsdException w:name="E-mail Signature" w:semiHidden="1" w:unhideWhenUsed="1"/>
+    <w:lsdException w:name="HTML Top of Form" w:semiHidden="1" w:unhideWhenUsed="1"/>
+    <w:lsdException w:name="HTML Bottom of Form" w:semiHidden="1" w:unhideWhenUsed="1"/>
+    <w:lsdException w:name="Normal (Web)" w:semiHidden="1" w:unhideWhenUsed="1"/>
+    <w:lsdException w:name="HTML Acronym" w:semiHidden="1" w:unhideWhenUsed="1"/>
+    <w:lsdException w:name="HTML Address" w:semiHidden="1" w:unhideWhenUsed="1"/>
+    <w:lsdException w:name="HTML Cite" w:semiHidden="1" w:unhideWhenUsed="1"/>
+    <w:lsdException w:name="HTML Code" w:semiHidden="1" w:unhideWhenUsed="1"/>
+    <w:lsdException w:name="HTML Definition" w:semiHidden="1" w:unhideWhenUsed="1"/>
+    <w:lsdException w:name="HTML Keyboard" w:semiHidden="1" w:unhideWhenUsed="1"/>
+    <w:lsdException w:name="HTML Preformatted" w:semiHidden="1" w:unhideWhenUsed="1"/>
+    <w:lsdException w:name="HTML Sample" w:semiHidden="1" w:unhideWhenUsed="1"/>
+    <w:lsdException w:name="HTML Typewriter" w:semiHidden="1" w:unhideWhenUsed="1"/>
+    <w:lsdException w:name="HTML Variable" w:semiHidden="1" w:unhideWhenUsed="1"/>
+    <w:lsdException w:name="Normal Table" w:semiHidden="1" w:unhideWhenUsed="1"/>
+    <w:lsdException w:name="annotation subject" w:semiHidden="1" w:unhideWhenUsed="1"/>
+    <w:lsdException w:name="No List" w:semiHidden="1" w:unhideWhenUsed="1"/>
+    <w:lsdException w:name="Outline List 1" w:semiHidden="1" w:unhideWhenUsed="1"/>
+    <w:lsdException w:name="Outline List 2" w:semiHidden="1" w:unhideWhenUsed="1"/>
+    <w:lsdException w:name="Outline List 3" w:semiHidden="1" w:unhideWhenUsed="1"/>
+    <w:lsdException w:name="Table Simple 1" w:semiHidden="1" w:unhideWhenUsed="1"/>
+    <w:lsdException w:name="Table Simple 2" w:semiHidden="1" w:unhideWhenUsed="1"/>
+    <w:lsdException w:name="Table Simple 3" w:semiHidden="1" w:unhideWhenUsed="1"/>
+    <w:lsdException w:name="Table Classic 1" w:semiHidden="1" w:unhideWhenUsed="1"/>
+    <w:lsdException w:name="Table Classic 2" w:semiHidden="1" w:unhideWhenUsed="1"/>
+    <w:lsdException w:name="Table Classic 3" w:semiHidden="1" w:unhideWhenUsed="1"/>
+    <w:lsdException w:name="Table Classic 4" w:semiHidden="1" w:unhideWhenUsed="1"/>
+    <w:lsdException w:name="Table Colorful 1" w:semiHidden="1" w:unhideWhenUsed="1"/>
+    <w:lsdException w:name="Table Colorful 2" w:semiHidden="1" w:unhideWhenUsed="1"/>
+    <w:lsdException w:name="Table Colorful 3" w:semiHidden="1" w:unhideWhenUsed="1"/>
+    <w:lsdException w:name="Table Columns 1" w:semiHidden="1" w:unhideWhenUsed="1"/>
+    <w:lsdException w:name="Table Columns 2" w:semiHidden="1" w:unhideWhenUsed="1"/>
+    <w:lsdException w:name="Table Columns 3" w:semiHidden="1" w:unhideWhenUsed="1"/>
+    <w:lsdException w:name="Table Columns 4" w:semiHidden="1" w:unhideWhenUsed="1"/>
+    <w:lsdException w:name="Table Columns 5" w:semiHidden="1" w:unhideWhenUsed="1"/>
+    <w:lsdException w:name="Table Grid 1" w:semiHidden="1" w:unhideWhenUsed="1"/>
+    <w:lsdException w:name="Table Grid 2" w:semiHidden="1" w:unhideWhenUsed="1"/>
+    <w:lsdException w:name="Table Grid 3" w:semiHidden="1" w:unhideWhenUsed="1"/>
+    <w:lsdException w:name="Table Grid 4" w:semiHidden="1" w:unhideWhenUsed="1"/>
+    <w:lsdException w:name="Table Grid 5" w:semiHidden="1" w:unhideWhenUsed="1"/>
+    <w:lsdException w:name="Table Grid 6" w:semiHidden="1" w:unhideWhenUsed="1"/>
+    <w:lsdException w:name="Table Grid 7" w:semiHidden="1" w:unhideWhenUsed="1"/>
+    <w:lsdException w:name="Table Grid 8" w:semiHidden="1" w:unhideWhenUsed="1"/>
+    <w:lsdException w:name="Table List 1" w:semiHidden="1" w:unhideWhenUsed="1"/>
+    <w:lsdException w:name="Table List 2" w:semiHidden="1" w:unhideWhenUsed="1"/>
+    <w:lsdException w:name="Table List 3" w:semiHidden="1" w:unhideWhenUsed="1"/>
+    <w:lsdException w:name="Table List 4" w:semiHidden="1" w:unhideWhenUsed="1"/>
+    <w:lsdException w:name="Table List 5" w:semiHidden="1" w:unhideWhenUsed="1"/>
+    <w:lsdException w:name="Table List 6" w:semiHidden="1" w:unhideWhenUsed="1"/>
+    <w:lsdException w:name="Table List 7" w:semiHidden="1" w:unhideWhenUsed="1"/>
+    <w:lsdException w:name="Table List 8" w:semiHidden="1" w:unhideWhenUsed="1"/>
+    <w:lsdException w:name="Table 3D effects 1" w:semiHidden="1" w:unhideWhenUsed="1"/>
+    <w:lsdException w:name="Table 3D effects 2" w:semiHidden="1" w:unhideWhenUsed="1"/>
+    <w:lsdException w:name="Table 3D effects 3" w:semiHidden="1" w:unhideWhenUsed="1"/>
+    <w:lsdException w:name="Table Contemporary" w:semiHidden="1" w:unhideWhenUsed="1"/>
+    <w:lsdException w:name="Table Elegant" w:semiHidden="1" w:unhideWhenUsed="1"/>
+    <w:lsdException w:name="Table Professional" w:semiHidden="1" w:unhideWhenUsed="1"/>
+    <w:lsdException w:name="Table Subtle 1" w:semiHidden="1" w:unhideWhenUsed="1"/>
+    <w:lsdException w:name="Table Subtle 2" w:semiHidden="1" w:unhideWhenUsed="1"/>
+    <w:lsdException w:name="Table Web 1" w:semiHidden="1" w:unhideWhenUsed="1"/>
+    <w:lsdException w:name="Table Web 2" w:semiHidden="1" w:unhideWhenUsed="1"/>
+    <w:lsdException w:name="Table Web 3" w:semiHidden="1" w:unhideWhenUsed="1"/>
+    <w:lsdException w:name="Balloon Text" w:semiHidden="1" w:unhideWhenUsed="1"/>
+    <w:lsdException w:name="Table Grid" w:uiPriority="39"/>
+    <w:lsdException w:name="Table Theme" w:semiHidden="1" w:unhideWhenUsed="1"/>
+    <w:lsdException w:name="Placeholder Text" w:semiHidden="1"/>
+    <w:lsdException w:name="No Spacing" w:uiPriority="1" w:qFormat="1"/>
+    <w:lsdException w:name="Light Shading" w:uiPriority="60"/>
+    <w:lsdException w:name="Light List" w:uiPriority="61"/>
+    <w:lsdException w:name="Light Grid" w:uiPriority="62"/>
+    <w:lsdException w:name="Medium Shading 1" w:uiPriority="63"/>
+    <w:lsdException w:name="Medium Shading 2" w:uiPriority="64"/>
+    <w:lsdException w:name="Medium List 1" w:uiPriority="65"/>
+    <w:lsdException w:name="Medium List 2" w:uiPriority="66"/>
+    <w:lsdException w:name="Medium Grid 1" w:uiPriority="67"/>
+    <w:lsdException w:name="Medium Grid 2" w:uiPriority="68"/>
+    <w:lsdException w:name="Medium Grid 3" w:uiPriority="69"/>
+    <w:lsdException w:name="Dark List" w:uiPriority="70"/>
+    <w:lsdException w:name="Colorful Shading" w:uiPriority="71"/>
+    <w:lsdException w:name="Colorful List" w:uiPriority="72"/>
+    <w:lsdException w:name="Colorful Grid" w:uiPriority="73"/>
+    <w:lsdException w:name="Light Shading Accent 1" w:uiPriority="60"/>
+    <w:lsdException w:name="Light List Accent 1" w:uiPriority="61"/>
+    <w:lsdException w:name="Light Grid Accent 1" w:uiPriority="62"/>
+    <w:lsdException w:name="Medium Shading 1 Accent 1" w:uiPriority="63"/>
+    <w:lsdException w:name="Medium Shading 2 Accent 1" w:uiPriority="64"/>
+    <w:lsdException w:name="Medium List 1 Accent 1" w:uiPriority="65"/>
+    <w:lsdException w:name="Revision" w:semiHidden="1"/>
+    <w:lsdException w:name="List Paragraph" w:uiPriority="34" w:qFormat="1"/>
+    <w:lsdException w:name="Quote" w:uiPriority="29" w:qFormat="1"/>
+    <w:lsdException w:name="Intense Quote" w:uiPriority="30" w:qFormat="1"/>
+    <w:lsdException w:name="Medium List 2 Accent 1" w:uiPriority="66"/>
+    <w:lsdException w:name="Medium Grid 1 Accent 1" w:uiPriority="67"/>
+    <w:lsdException w:name="Medium Grid 2 Accent 1" w:uiPriority="68"/>
+    <w:lsdException w:name="Medium Grid 3 Accent 1" w:uiPriority="69"/>
+    <w:lsdException w:name="Dark List Accent 1" w:uiPriority="70"/>
+    <w:lsdException w:name="Colorful Shading Accent 1" w:uiPriority="71"/>
+    <w:lsdException w:name="Colorful List Accent 1" w:uiPriority="72"/>
+    <w:lsdException w:name="Colorful Grid Accent 1" w:uiPriority="73"/>
+    <w:lsdException w:name="Light Shading Accent 2" w:uiPriority="60"/>
+    <w:lsdException w:name="Light List Accent 2" w:uiPriority="61"/>
+    <w:lsdException w:name="Light Grid Accent 2" w:uiPriority="62"/>
+    <w:lsdException w:name="Medium Shading 1 Accent 2" w:uiPriority="63"/>
+    <w:lsdException w:name="Medium Shading 2 Accent 2" w:uiPriority="64"/>
+    <w:lsdException w:name="Medium List 1 Accent 2" w:uiPriority="65"/>
+    <w:lsdException w:name="Medium List 2 Accent 2" w:uiPriority="66"/>
+    <w:lsdException w:name="Medium Grid 1 Accent 2" w:uiPriority="67"/>
+    <w:lsdException w:name="Medium Grid 2 Accent 2" w:uiPriority="68"/>
+    <w:lsdException w:name="Medium Grid 3 Accent 2" w:uiPriority="69"/>
+    <w:lsdException w:name="Dark List Accent 2" w:uiPriority="70"/>
+    <w:lsdException w:name="Colorful Shading Accent 2" w:uiPriority="71"/>
+    <w:lsdException w:name="Colorful List Accent 2" w:uiPriority="72"/>
+    <w:lsdException w:name="Colorful Grid Accent 2" w:uiPriority="73"/>
+    <w:lsdException w:name="Light Shading Accent 3" w:uiPriority="60"/>
+    <w:lsdException w:name="Light List Accent 3" w:uiPriority="61"/>
+    <w:lsdException w:name="Light Grid Accent 3" w:uiPriority="62"/>
+    <w:lsdException w:name="Medium Shading 1 Accent 3" w:uiPriority="63"/>
+    <w:lsdException w:name="Medium Shading 2 Accent 3" w:uiPriority="64"/>
+    <w:lsdException w:name="Medium List 1 Accent 3" w:uiPriority="65"/>
+    <w:lsdException w:name="Medium List 2 Accent 3" w:uiPriority="66"/>
+    <w:lsdException w:name="Medium Grid 1 Accent 3" w:uiPriority="67"/>
+    <w:lsdException w:name="Medium Grid 2 Accent 3" w:uiPriority="68"/>
+    <w:lsdException w:name="Medium Grid 3 Accent 3" w:uiPriority="69"/>
+    <w:lsdException w:name="Dark List Accent 3" w:uiPriority="70"/>
+    <w:lsdException w:name="Colorful Shading Accent 3" w:uiPriority="71"/>
+    <w:lsdException w:name="Colorful List Accent 3" w:uiPriority="72"/>
+    <w:lsdException w:name="Colorful Grid Accent 3" w:uiPriority="73"/>
+    <w:lsdException w:name="Light Shading Accent 4" w:uiPriority="60"/>
+    <w:lsdException w:name="Light List Accent 4" w:uiPriority="61"/>
+    <w:lsdException w:name="Light Grid Accent 4" w:uiPriority="62"/>
+    <w:lsdException w:name="Medium Shading 1 Accent 4" w:uiPriority="63"/>
+    <w:lsdException w:name="Medium Shading 2 Accent 4" w:uiPriority="64"/>
+    <w:lsdException w:name="Medium List 1 Accent 4" w:uiPriority="65"/>
+    <w:lsdException w:name="Medium List 2 Accent 4" w:uiPriority="66"/>
+    <w:lsdException w:name="Medium Grid 1 Accent 4" w:uiPriority="67"/>
+    <w:lsdException w:name="Medium Grid 2 Accent 4" w:uiPriority="68"/>
+    <w:lsdException w:name="Medium Grid 3 Accent 4" w:uiPriority="69"/>
+    <w:lsdException w:name="Dark List Accent 4" w:uiPriority="70"/>
+    <w:lsdException w:name="Colorful Shading Accent 4" w:uiPriority="71"/>
+    <w:lsdException w:name="Colorful List Accent 4" w:uiPriority="72"/>
+    <w:lsdException w:name="Colorful Grid Accent 4" w:uiPriority="73"/>
+    <w:lsdException w:name="Light Shading Accent 5" w:uiPriority="60"/>
+    <w:lsdException w:name="Light List Accent 5" w:uiPriority="61"/>
+    <w:lsdException w:name="Light Grid Accent 5" w:uiPriority="62"/>
+    <w:lsdException w:name="Medium Shading 1 Accent 5" w:uiPriority="63"/>
+    <w:lsdException w:name="Medium Shading 2 Accent 5" w:uiPriority="64"/>
+    <w:lsdException w:name="Medium List 1 Accent 5" w:uiPriority="65"/>
+    <w:lsdException w:name="Medium List 2 Accent 5" w:uiPriority="66"/>
+    <w:lsdException w:name="Medium Grid 1 Accent 5" w:uiPriority="67"/>
+    <w:lsdException w:name="Medium Grid 2 Accent 5" w:uiPriority="68"/>
+    <w:lsdException w:name="Medium Grid 3 Accent 5" w:uiPriority="69"/>
+    <w:lsdException w:name="Dark List Accent 5" w:uiPriority="70"/>
+    <w:lsdException w:name="Colorful Shading Accent 5" w:uiPriority="71"/>
+    <w:lsdException w:name="Colorful List Accent 5" w:uiPriority="72"/>
+    <w:lsdException w:name="Colorful Grid Accent 5" w:uiPriority="73"/>
+    <w:lsdException w:name="Light Shading Accent 6" w:uiPriority="60"/>
+    <w:lsdException w:name="Light List Accent 6" w:uiPriority="61"/>
+    <w:lsdException w:name="Light Grid Accent 6" w:uiPriority="62"/>
+    <w:lsdException w:name="Medium Shading 1 Accent 6" w:uiPriority="63"/>
+    <w:lsdException w:name="Medium Shading 2 Accent 6" w:uiPriority="64"/>
+    <w:lsdException w:name="Medium List 1 Accent 6" w:uiPriority="65"/>
+    <w:lsdException w:name="Medium List 2 Accent 6" w:uiPriority="66"/>
+    <w:lsdException w:name="Medium Grid 1 Accent 6" w:uiPriority="67"/>
+    <w:lsdException w:name="Medium Grid 2 Accent 6" w:uiPriority="68"/>
+    <w:lsdException w:name="Medium Grid 3 Accent 6" w:uiPriority="69"/>
+    <w:lsdException w:name="Dark List Accent 6" w:uiPriority="70"/>
+    <w:lsdException w:name="Colorful Shading Accent 6" w:uiPriority="71"/>
+    <w:lsdException w:name="Colorful List Accent 6" w:uiPriority="72"/>
+    <w:lsdException w:name="Colorful Grid Accent 6" w:uiPriority="73"/>
+    <w:lsdException w:name="Subtle Emphasis" w:uiPriority="19" w:qFormat="1"/>
+    <w:lsdException w:name="Intense Emphasis" w:uiPriority="21" w:qFormat="1"/>
+    <w:lsdException w:name="Subtle Reference" w:uiPriority="31" w:qFormat="1"/>
+    <w:lsdException w:name="Intense Reference" w:uiPriority="32" w:qFormat="1"/>
+    <w:lsdException w:name="Book Title" w:uiPriority="33" w:qFormat="1"/>
+    <w:lsdException w:name="Bibliography" w:semiHidden="1" w:uiPriority="37" w:unhideWhenUsed="1"/>
+    <w:lsdException w:name="TOC Heading" w:semiHidden="1" w:uiPriority="39" w:unhideWhenUsed="1" w:qFormat="1"/>
+    <w:lsdException w:name="Plain Table 1" w:uiPriority="41"/>
+    <w:lsdException w:name="Plain Table 2" w:uiPriority="42"/>
+    <w:lsdException w:name="Plain Table 3" w:uiPriority="43"/>
+    <w:lsdException w:name="Plain Table 4" w:uiPriority="44"/>
+    <w:lsdException w:name="Plain Table 5" w:uiPriority="45"/>
+    <w:lsdException w:name="Grid Table Light" w:uiPriority="40"/>
+    <w:lsdException w:name="Grid Table 1 Light" w:uiPriority="46"/>
+    <w:lsdException w:name="Grid Table 2" w:uiPriority="47"/>
+    <w:lsdException w:name="Grid Table 3" w:uiPriority="48"/>
+    <w:lsdException w:name="Grid Table 4" w:uiPriority="49"/>
+    <w:lsdException w:name="Grid Table 5 Dark" w:uiPriority="50"/>
+    <w:lsdException w:name="Grid Table 6 Colorful" w:uiPriority="51"/>
+    <w:lsdException w:name="Grid Table 7 Colorful" w:uiPriority="52"/>
+    <w:lsdException w:name="Grid Table 1 Light Accent 1" w:uiPriority="46"/>
+    <w:lsdException w:name="Grid Table 2 Accent 1" w:uiPriority="47"/>
+    <w:lsdException w:name="Grid Table 3 Accent 1" w:uiPriority="48"/>
+    <w:lsdException w:name="Grid Table 4 Accent 1" w:uiPriority="49"/>
+    <w:lsdException w:name="Grid Table 5 Dark Accent 1" w:uiPriority="50"/>
+    <w:lsdException w:name="Grid Table 6 Colorful Accent 1" w:uiPriority="51"/>
+    <w:lsdException w:name="Grid Table 7 Colorful Accent 1" w:uiPriority="52"/>
+    <w:lsdException w:name="Grid Table 1 Light Accent 2" w:uiPriority="46"/>
+    <w:lsdException w:name="Grid Table 2 Accent 2" w:uiPriority="47"/>
+    <w:lsdException w:name="Grid Table 3 Accent 2" w:uiPriority="48"/>
+    <w:lsdException w:name="Grid Table 4 Accent 2" w:uiPriority="49"/>
+    <w:lsdException w:name="Grid Table 5 Dark Accent 2" w:uiPriority="50"/>
+    <w:lsdException w:name="Grid Table 6 Colorful Accent 2" w:uiPriority="51"/>
+    <w:lsdException w:name="Grid Table 7 Colorful Accent 2" w:uiPriority="52"/>
+    <w:lsdException w:name="Grid Table 1 Light Accent 3" w:uiPriority="46"/>
+    <w:lsdException w:name="Grid Table 2 Accent 3" w:uiPriority="47"/>
+    <w:lsdException w:name="Grid Table 3 Accent 3" w:uiPriority="48"/>
+    <w:lsdException w:name="Grid Table 4 Accent 3" w:uiPriority="49"/>
+    <w:lsdException w:name="Grid Table 5 Dark Accent 3" w:uiPriority="50"/>
+    <w:lsdException w:name="Grid Table 6 Colorful Accent 3" w:uiPriority="51"/>
+    <w:lsdException w:name="Grid Table 7 Colorful Accent 3" w:uiPriority="52"/>
+    <w:lsdException w:name="Grid Table 1 Light Accent 4" w:uiPriority="46"/>
+    <w:lsdException w:name="Grid Table 2 Accent 4" w:uiPriority="47"/>
+    <w:lsdException w:name="Grid Table 3 Accent 4" w:uiPriority="48"/>
+    <w:lsdException w:name="Grid Table 4 Accent 4" w:uiPriority="49"/>
+    <w:lsdException w:name="Grid Table 5 Dark Accent 4" w:uiPriority="50"/>
+    <w:lsdException w:name="Grid Table 6 Colorful Accent 4" w:uiPriority="51"/>
+    <w:lsdException w:name="Grid Table 7 Colorful Accent 4" w:uiPriority="52"/>
+    <w:lsdException w:name="Grid Table 1 Light Accent 5" w:uiPriority="46"/>
+    <w:lsdException w:name="Grid Table 2 Accent 5" w:uiPriority="47"/>
+    <w:lsdException w:name="Grid Table 3 Accent 5" w:uiPriority="48"/>
+    <w:lsdException w:name="Grid Table 4 Accent 5" w:uiPriority="49"/>
+    <w:lsdException w:name="Grid Table 5 Dark Accent 5" w:uiPriority="50"/>
+    <w:lsdException w:name="Grid Table 6 Colorful Accent 5" w:uiPriority="51"/>
+    <w:lsdException w:name="Grid Table 7 Colorful Accent 5" w:uiPriority="52"/>
+    <w:lsdException w:name="Grid Table 1 Light Accent 6" w:uiPriority="46"/>
+    <w:lsdException w:name="Grid Table 2 Accent 6" w:uiPriority="47"/>
+    <w:lsdException w:name="Grid Table 3 Accent 6" w:uiPriority="48"/>
+    <w:lsdException w:name="Grid Table 4 Accent 6" w:uiPriority="49"/>
+    <w:lsdException w:name="Grid Table 5 Dark Accent 6" w:uiPriority="50"/>
+    <w:lsdException w:name="Grid Table 6 Colorful Accent 6" w:uiPriority="51"/>
+    <w:lsdException w:name="Grid Table 7 Colorful Accent 6" w:uiPriority="52"/>
+    <w:lsdException w:name="List Table 1 Light" w:uiPriority="46"/>
+    <w:lsdException w:name="List Table 2" w:uiPriority="47"/>
+    <w:lsdException w:name="List Table 3" w:uiPriority="48"/>
+    <w:lsdException w:name="List Table 4" w:uiPriority="49"/>
+    <w:lsdException w:name="List Table 5 Dark" w:uiPriority="50"/>
+    <w:lsdException w:name="List Table 6 Colorful" w:uiPriority="51"/>
+    <w:lsdException w:name="List Table 7 Colorful" w:uiPriority="52"/>
+    <w:lsdException w:name="List Table 1 Light Accent 1" w:uiPriority="46"/>
+    <w:lsdException w:name="List Table 2 Accent 1" w:uiPriority="47"/>
+    <w:lsdException w:name="List Table 3 Accent 1" w:uiPriority="48"/>
+    <w:lsdException w:name="List Table 4 Accent 1" w:uiPriority="49"/>
+    <w:lsdException w:name="List Table 5 Dark Accent 1" w:uiPriority="50"/>
+    <w:lsdException w:name="List Table 6 Colorful Accent 1" w:uiPriority="51"/>
+    <w:lsdException w:name="List Table 7 Colorful Accent 1" w:uiPriority="52"/>
+    <w:lsdException w:name="List Table 1 Light Accent 2" w:uiPriority="46"/>
+    <w:lsdException w:name="List Table 2 Accent 2" w:uiPriority="47"/>
+    <w:lsdException w:name="List Table 3 Accent 2" w:uiPriority="48"/>
+    <w:lsdException w:name="List Table 4 Accent 2" w:uiPriority="49"/>
+    <w:lsdException w:name="List Table 5 Dark Accent 2" w:uiPriority="50"/>
+    <w:lsdException w:name="List Table 6 Colorful Accent 2" w:uiPriority="51"/>
+    <w:lsdException w:name="List Table 7 Colorful Accent 2" w:uiPriority="52"/>
+    <w:lsdException w:name="List Table 1 Light Accent 3" w:uiPriority="46"/>
+    <w:lsdException w:name="List Table 2 Accent 3" w:uiPriority="47"/>
+    <w:lsdException w:name="List Table 3 Accent 3" w:uiPriority="48"/>
+    <w:lsdException w:name="List Table 4 Accent 3" w:uiPriority="49"/>
+    <w:lsdException w:name="List Table 5 Dark Accent 3" w:uiPriority="50"/>
+    <w:lsdException w:name="List Table 6 Colorful Accent 3" w:uiPriority="51"/>
+    <w:lsdException w:name="List Table 7 Colorful Accent 3" w:uiPriority="52"/>
+    <w:lsdException w:name="List Table 1 Light Accent 4" w:uiPriority="46"/>
+    <w:lsdException w:name="List Table 2 Accent 4" w:uiPriority="47"/>
+    <w:lsdException w:name="List Table 3 Accent 4" w:uiPriority="48"/>
+    <w:lsdException w:name="List Table 4 Accent 4" w:uiPriority="49"/>
+    <w:lsdException w:name="List Table 5 Dark Accent 4" w:uiPriority="50"/>
+    <w:lsdException w:name="List Table 6 Colorful Accent 4" w:uiPriority="51"/>
+    <w:lsdException w:name="List Table 7 Colorful Accent 4" w:uiPriority="52"/>
+    <w:lsdException w:name="List Table 1 Light Accent 5" w:uiPriority="46"/>
+    <w:lsdException w:name="List Table 2 Accent 5" w:uiPriority="47"/>
+    <w:lsdException w:name="List Table 3 Accent 5" w:uiPriority="48"/>
+    <w:lsdException w:name="List Table 4 Accent 5" w:uiPriority="49"/>
+    <w:lsdException w:name="List Table 5 Dark Accent 5" w:uiPriority="50"/>
+    <w:lsdException w:name="List Table 6 Colorful Accent 5" w:uiPriority="51"/>
+    <w:lsdException w:name="List Table 7 Colorful Accent 5" w:uiPriority="52"/>
+    <w:lsdException w:name="List Table 1 Light Accent 6" w:uiPriority="46"/>
+    <w:lsdException w:name="List Table 2 Accent 6" w:uiPriority="47"/>
+    <w:lsdException w:name="List Table 3 Accent 6" w:uiPriority="48"/>
+    <w:lsdException w:name="List Table 4 Accent 6" w:uiPriority="49"/>
+    <w:lsdException w:name="List Table 5 Dark Accent 6" w:uiPriority="50"/>
+    <w:lsdException w:name="List Table 6 Colorful Accent 6" w:uiPriority="51"/>
+    <w:lsdException w:name="List Table 7 Colorful Accent 6" w:uiPriority="52"/>
   </w:latentStyles>
   <w:style w:type="paragraph" w:default="1" w:styleId="Normal">
     <w:name w:val="Normal"/>
@@ -1136,7 +1359,6 @@
     <w:uiPriority w:val="99"/>
     <w:semiHidden/>
     <w:unhideWhenUsed/>
-    <w:qFormat/>
     <w:tblPr>
       <w:tblInd w:w="0" w:type="dxa"/>
       <w:tblCellMar>
@@ -1437,7 +1659,7 @@
   <a:extraClrSchemeLst/>
   <a:extLst>
     <a:ext uri="{05A4C25C-085E-4340-85A3-A5531E510DB2}">
-      <thm15:themeFamily xmlns:thm15="http://schemas.microsoft.com/office/thememl/2012/main" xmlns="" name="Office Theme" id="{62F939B6-93AF-4DB8-9C6B-D6C7DFDC589F}" vid="{4A3C46E8-61CC-4603-A589-7422A47A8E4A}"/>
+      <thm15:themeFamily xmlns:thm15="http://schemas.microsoft.com/office/thememl/2012/main" name="Office Theme" id="{62F939B6-93AF-4DB8-9C6B-D6C7DFDC589F}" vid="{4A3C46E8-61CC-4603-A589-7422A47A8E4A}"/>
     </a:ext>
   </a:extLst>
 </a:theme>
@@ -1448,7 +1670,7 @@
 </file>
 
 <file path=customXml/itemProps1.xml><?xml version="1.0" encoding="utf-8"?>
-<ds:datastoreItem xmlns:ds="http://schemas.openxmlformats.org/officeDocument/2006/customXml" ds:itemID="{9F028CB5-2CD8-4DDD-AA9A-BA86AA9A5E4C}">
+<ds:datastoreItem xmlns:ds="http://schemas.openxmlformats.org/officeDocument/2006/customXml" ds:itemID="{65187770-36C8-4891-9A7A-D0257B9785A7}">
   <ds:schemaRefs>
     <ds:schemaRef ds:uri="http://schemas.openxmlformats.org/officeDocument/2006/bibliography"/>
   </ds:schemaRefs>
